--- a/force-app/main/default/staticresources/BridgeStateDocuments/Form_Deed_of_Trust_California_Institutional_and_Entrepreneurial.docx
+++ b/force-app/main/default/staticresources/BridgeStateDocuments/Form_Deed_of_Trust_California_Institutional_and_Entrepreneurial.docx
@@ -1,6 +1,6 @@
 
 <file path=word/document.xml><?xml version="1.0" encoding="utf-8"?>
-<w:document xmlns:wpc="http://schemas.microsoft.com/office/word/2010/wordprocessingCanvas" xmlns:cx="http://schemas.microsoft.com/office/drawing/2014/chartex" xmlns:cx1="http://schemas.microsoft.com/office/drawing/2015/9/8/chartex" xmlns:cx2="http://schemas.microsoft.com/office/drawing/2015/10/21/chartex" xmlns:cx3="http://schemas.microsoft.com/office/drawing/2016/5/9/chartex" xmlns:cx4="http://schemas.microsoft.com/office/drawing/2016/5/10/chartex" xmlns:cx5="http://schemas.microsoft.com/office/drawing/2016/5/11/chartex" xmlns:cx6="http://schemas.microsoft.com/office/drawing/2016/5/12/chartex" xmlns:cx7="http://schemas.microsoft.com/office/drawing/2016/5/13/chartex" xmlns:cx8="http://schemas.microsoft.com/office/drawing/2016/5/14/chartex" xmlns:mc="http://schemas.openxmlformats.org/markup-compatibility/2006" xmlns:aink="http://schemas.microsoft.com/office/drawing/2016/ink" xmlns:am3d="http://schemas.microsoft.com/office/drawing/2017/model3d" xmlns:o="urn:schemas-microsoft-com:office:office" xmlns:r="http://schemas.openxmlformats.org/officeDocument/2006/relationships" xmlns:m="http://schemas.openxmlformats.org/officeDocument/2006/math" xmlns:v="urn:schemas-microsoft-com:vml" xmlns:wp14="http://schemas.microsoft.com/office/word/2010/wordprocessingDrawing" xmlns:wp="http://schemas.openxmlformats.org/drawingml/2006/wordprocessingDrawing" xmlns:w10="urn:schemas-microsoft-com:office:word" xmlns:w="http://schemas.openxmlformats.org/wordprocessingml/2006/main" xmlns:w14="http://schemas.microsoft.com/office/word/2010/wordml" xmlns:w15="http://schemas.microsoft.com/office/word/2012/wordml" xmlns:w16cex="http://schemas.microsoft.com/office/word/2018/wordml/cex" xmlns:w16cid="http://schemas.microsoft.com/office/word/2016/wordml/cid" xmlns:w16="http://schemas.microsoft.com/office/word/2018/wordml" xmlns:w16se="http://schemas.microsoft.com/office/word/2015/wordml/symex" xmlns:wpg="http://schemas.microsoft.com/office/word/2010/wordprocessingGroup" xmlns:wpi="http://schemas.microsoft.com/office/word/2010/wordprocessingInk" xmlns:wne="http://schemas.microsoft.com/office/word/2006/wordml" xmlns:wps="http://schemas.microsoft.com/office/word/2010/wordprocessingShape" mc:Ignorable="w14 w15 w16se w16cid w16 w16cex wp14">
+<w:document xmlns:wpc="http://schemas.microsoft.com/office/word/2010/wordprocessingCanvas" xmlns:cx="http://schemas.microsoft.com/office/drawing/2014/chartex" xmlns:cx1="http://schemas.microsoft.com/office/drawing/2015/9/8/chartex" xmlns:cx2="http://schemas.microsoft.com/office/drawing/2015/10/21/chartex" xmlns:cx3="http://schemas.microsoft.com/office/drawing/2016/5/9/chartex" xmlns:cx4="http://schemas.microsoft.com/office/drawing/2016/5/10/chartex" xmlns:cx5="http://schemas.microsoft.com/office/drawing/2016/5/11/chartex" xmlns:cx6="http://schemas.microsoft.com/office/drawing/2016/5/12/chartex" xmlns:cx7="http://schemas.microsoft.com/office/drawing/2016/5/13/chartex" xmlns:cx8="http://schemas.microsoft.com/office/drawing/2016/5/14/chartex" xmlns:mc="http://schemas.openxmlformats.org/markup-compatibility/2006" xmlns:aink="http://schemas.microsoft.com/office/drawing/2016/ink" xmlns:am3d="http://schemas.microsoft.com/office/drawing/2017/model3d" xmlns:o="urn:schemas-microsoft-com:office:office" xmlns:r="http://schemas.openxmlformats.org/officeDocument/2006/relationships" xmlns:m="http://schemas.openxmlformats.org/officeDocument/2006/math" xmlns:v="urn:schemas-microsoft-com:vml" xmlns:wp14="http://schemas.microsoft.com/office/word/2010/wordprocessingDrawing" xmlns:wp="http://schemas.openxmlformats.org/drawingml/2006/wordprocessingDrawing" xmlns:w10="urn:schemas-microsoft-com:office:word" xmlns:w="http://schemas.openxmlformats.org/wordprocessingml/2006/main" xmlns:w14="http://schemas.microsoft.com/office/word/2010/wordml" xmlns:w15="http://schemas.microsoft.com/office/word/2012/wordml" xmlns:w16cex="http://schemas.microsoft.com/office/word/2018/wordml/cex" xmlns:w16cid="http://schemas.microsoft.com/office/word/2016/wordml/cid" xmlns:w16="http://schemas.microsoft.com/office/word/2018/wordml" xmlns:w16sdtdh="http://schemas.microsoft.com/office/word/2020/wordml/sdtdatahash" xmlns:w16se="http://schemas.microsoft.com/office/word/2015/wordml/symex" xmlns:wpg="http://schemas.microsoft.com/office/word/2010/wordprocessingGroup" xmlns:wpi="http://schemas.microsoft.com/office/word/2010/wordprocessingInk" xmlns:wne="http://schemas.microsoft.com/office/word/2006/wordml" xmlns:wps="http://schemas.microsoft.com/office/word/2010/wordprocessingShape" mc:Ignorable="w14 w15 w16se w16cid w16 w16cex w16sdtdh wp14">
   <w:body>
     <w:p>
       <w:pPr>
@@ -196,17 +196,47 @@
         </w:rPr>
         <w:t>{Deal__</w:t>
       </w:r>
-      <w:proofErr w:type="spellStart"/>
       <w:proofErr w:type="gramStart"/>
       <w:r>
         <w:rPr>
           <w:b/>
           <w:bCs/>
         </w:rPr>
+        <w:t>r.Borrower</w:t>
+      </w:r>
+      <w:proofErr w:type="gramEnd"/>
+      <w:r>
+        <w:rPr>
+          <w:b/>
+          <w:bCs/>
+        </w:rPr>
+        <w:t>_Entity__</w:t>
+      </w:r>
+      <w:proofErr w:type="spellStart"/>
+      <w:r>
+        <w:rPr>
+          <w:b/>
+          <w:bCs/>
+        </w:rPr>
         <w:t>r.Name</w:t>
       </w:r>
       <w:proofErr w:type="spellEnd"/>
-      <w:proofErr w:type="gramEnd"/>
+      <w:r>
+        <w:rPr>
+          <w:b/>
+          <w:bCs/>
+        </w:rPr>
+        <w:t xml:space="preserve"> | </w:t>
+      </w:r>
+      <w:proofErr w:type="spellStart"/>
+      <w:r>
+        <w:rPr>
+          <w:b/>
+          <w:bCs/>
+        </w:rPr>
+        <w:t>upperCase</w:t>
+      </w:r>
+      <w:proofErr w:type="spellEnd"/>
       <w:r>
         <w:rPr>
           <w:b/>
@@ -613,7 +643,7 @@
         <w:t xml:space="preserve">, by </w:t>
       </w:r>
       <w:r>
-        <w:t>{Deal__</w:t>
+        <w:t>{Deal__r.Borrower_Entity__</w:t>
       </w:r>
       <w:proofErr w:type="spellStart"/>
       <w:r>
@@ -621,6 +651,14 @@
       </w:r>
       <w:proofErr w:type="spellEnd"/>
       <w:r>
+        <w:t xml:space="preserve"> | </w:t>
+      </w:r>
+      <w:proofErr w:type="spellStart"/>
+      <w:r>
+        <w:t>upperCase</w:t>
+      </w:r>
+      <w:proofErr w:type="spellEnd"/>
+      <w:r>
         <w:t>}</w:t>
       </w:r>
       <w:r>
@@ -630,7 +668,7 @@
         <w:t xml:space="preserve">as trustor, having an address at </w:t>
       </w:r>
       <w:r>
-        <w:t>{Deal__</w:t>
+        <w:t>{Deal__r.Borrower_Entity__</w:t>
       </w:r>
       <w:proofErr w:type="spellStart"/>
       <w:r>
@@ -638,10 +676,51 @@
       </w:r>
       <w:proofErr w:type="spellEnd"/>
       <w:r>
+        <w:t xml:space="preserve"> | </w:t>
+      </w:r>
+      <w:proofErr w:type="spellStart"/>
+      <w:r>
+        <w:t>upperCase</w:t>
+      </w:r>
+      <w:proofErr w:type="spellEnd"/>
+      <w:r>
+        <w:t xml:space="preserve">} </w:t>
+      </w:r>
+      <w:r>
+        <w:t xml:space="preserve"> </w:t>
+      </w:r>
+      <w:r>
+        <w:t>{Deal__r.Borrower_Entity__r.Address_1__c} {</w:t>
+      </w:r>
+      <w:proofErr w:type="spellStart"/>
+      <w:r>
+        <w:t>Deal__r.Borrower_Entity__r.City__c</w:t>
+      </w:r>
+      <w:proofErr w:type="spellEnd"/>
+      <w:r>
+        <w:t>}, {</w:t>
+      </w:r>
+      <w:proofErr w:type="spellStart"/>
+      <w:r>
+        <w:t>Deal__r.Borrower_Entity__r.State__c</w:t>
+      </w:r>
+      <w:proofErr w:type="spellEnd"/>
+      <w:r>
+        <w:t>} {</w:t>
+      </w:r>
+      <w:proofErr w:type="spellStart"/>
+      <w:r>
+        <w:t>Deal__r.Borrower_Entity__r.Zip__c</w:t>
+      </w:r>
+      <w:proofErr w:type="spellEnd"/>
+      <w:r>
         <w:t>}</w:t>
       </w:r>
       <w:r>
-        <w:t xml:space="preserve"> (</w:t>
+        <w:t xml:space="preserve"> </w:t>
+      </w:r>
+      <w:r>
+        <w:t>(</w:t>
       </w:r>
       <w:r>
         <w:rPr>
@@ -1077,7 +1156,11 @@
         </w:rPr>
       </w:pPr>
       <w:r>
-        <w:t>NOW THEREFORE, in consideration of the making of the Loan, and any and all Advances now or hereafter made thereunder pursuant to the terms of the Loan Agreement, by Beneficiary and the covenants, agreements, representations and warranties set forth in this Deed of Trust and other good and valuable consideration, the receipt and sufficiency of which are acknowledged by Trustor:</w:t>
+        <w:t xml:space="preserve">NOW THEREFORE, in consideration of the making of the Loan, and any and all Advances now or hereafter made thereunder pursuant to the terms of the Loan Agreement, by Beneficiary and the </w:t>
+      </w:r>
+      <w:r>
+        <w:lastRenderedPageBreak/>
+        <w:t>covenants, agreements, representations and warranties set forth in this Deed of Trust and other good and valuable consideration, the receipt and sufficiency of which are acknowledged by Trustor:</w:t>
       </w:r>
     </w:p>
     <w:p>
@@ -1087,7 +1170,6 @@
         <w:keepLines/>
       </w:pPr>
       <w:r>
-        <w:lastRenderedPageBreak/>
         <w:br/>
       </w:r>
       <w:r>
@@ -1351,11 +1433,11 @@
         <w:t>Fixtures</w:t>
       </w:r>
       <w:r>
-        <w:t xml:space="preserve">.  All Equipment now owned, or the ownership of which is hereafter acquired, by Trustor which is so related to the Land and Improvements forming part of the Property that it is deemed fixtures or real property under the law of the particular state in which the Equipment is located, including, without limitation, all building or construction materials intended for construction, reconstruction, alteration or repair of or installation on the Property, construction equipment, appliances, machinery, plant equipment, fittings, apparatuses, fixtures and other items now or hereafter attached to, installed in or used in connection with (temporarily or permanently) any of the Improvements or the </w:t>
+        <w:t xml:space="preserve">.  All Equipment now owned, or the ownership of which is hereafter acquired, by Trustor which is so related to the Land and Improvements forming part of the Property that it is deemed fixtures or real property under the law of the particular state in which the Equipment is located, including, without limitation, all building or construction materials intended for construction, </w:t>
       </w:r>
       <w:r>
         <w:lastRenderedPageBreak/>
-        <w:t xml:space="preserve">Land, including, but not limited to, engines, devices for the operation of pumps, pipes, plumbing, cleaning, call and sprinkler systems, fire extinguishing apparatuses and equipment, lighting, heating, ventilating, plumbing, laundry, incinerating, electrical, air conditioning and air cooling equipment and systems, gas and electric machinery, appurtenances and equipment, pollution control equipment, security systems, disposals, dishwashers, refrigerators and ranges, recreational equipment and facilities of all kinds, and water, gas, electrical, storm and sanitary sewer facilities, utility lines and equipment (whether owned individually or jointly with others, and, if owned jointly, to the extent of Trustor's interest therein) and all other utilities whether or not situated in easements, all water tanks, water supply, water power sites, fuel stations, fuel tanks, fuel supply, and all other structures, together with all accessions, appurtenances, additions, replacements, betterments and substitutions for any of the foregoing and the proceeds thereof (collectively, the </w:t>
+        <w:t xml:space="preserve">reconstruction, alteration or repair of or installation on the Property, construction equipment, appliances, machinery, plant equipment, fittings, apparatuses, fixtures and other items now or hereafter attached to, installed in or used in connection with (temporarily or permanently) any of the Improvements or the Land, including, but not limited to, engines, devices for the operation of pumps, pipes, plumbing, cleaning, call and sprinkler systems, fire extinguishing apparatuses and equipment, lighting, heating, ventilating, plumbing, laundry, incinerating, electrical, air conditioning and air cooling equipment and systems, gas and electric machinery, appurtenances and equipment, pollution control equipment, security systems, disposals, dishwashers, refrigerators and ranges, recreational equipment and facilities of all kinds, and water, gas, electrical, storm and sanitary sewer facilities, utility lines and equipment (whether owned individually or jointly with others, and, if owned jointly, to the extent of Trustor's interest therein) and all other utilities whether or not situated in easements, all water tanks, water supply, water power sites, fuel stations, fuel tanks, fuel supply, and all other structures, together with all accessions, appurtenances, additions, replacements, betterments and substitutions for any of the foregoing and the proceeds thereof (collectively, the </w:t>
       </w:r>
       <w:r>
         <w:rPr>
@@ -1619,11 +1701,11 @@
         <w:t>Lease Guarantors</w:t>
       </w:r>
       <w:r>
-        <w:t xml:space="preserve">") to Trustor; (v) all rights, powers, privileges, options and other benefits of Trustor as the lessor under any of the Leases and the beneficiary under any of the Lease Guaranties, including, without limitation, the immediate and continuing right to make claims for, and to receive, collect and acknowledge receipt for all Rents payable or receivable under the Leases and all sums payable under the Lease Guaranties or pursuant thereto (and to apply the same to the payment of the Debt or the Other </w:t>
+        <w:t xml:space="preserve">") to Trustor; (v) all rights, powers, privileges, options and other benefits of Trustor as the lessor under any of the Leases and the beneficiary under any of the Lease Guaranties, including, </w:t>
       </w:r>
       <w:r>
         <w:lastRenderedPageBreak/>
-        <w:t>Obligations), and to do all other things which Trustor or any lessor is or may become entitled to do under any of the Leases or Lease Guaranties; (vi) the right, subject to the provisions of the Loan Agreement, at Beneficiary's option, upon revocation of the license granted herein, to enter upon the Property in person, by agent or by court-appointed receiver, to collect the Rents; (vii) during the continuance of an Event of Default, Trustor's irrevocable power of attorney, coupled with an interest, to take any or all other actions designated by Beneficiary for the proper management and preservation of the Land and Improvements; and (viii) any and all other rights of Trustor in and to the items set forth in subsections (</w:t>
+        <w:t>without limitation, the immediate and continuing right to make claims for, and to receive, collect and acknowledge receipt for all Rents payable or receivable under the Leases and all sums payable under the Lease Guaranties or pursuant thereto (and to apply the same to the payment of the Debt or the Other Obligations), and to do all other things which Trustor or any lessor is or may become entitled to do under any of the Leases or Lease Guaranties; (vi) the right, subject to the provisions of the Loan Agreement, at Beneficiary's option, upon revocation of the license granted herein, to enter upon the Property in person, by agent or by court-appointed receiver, to collect the Rents; (vii) during the continuance of an Event of Default, Trustor's irrevocable power of attorney, coupled with an interest, to take any or all other actions designated by Beneficiary for the proper management and preservation of the Land and Improvements; and (viii) any and all other rights of Trustor in and to the items set forth in subsections (</w:t>
       </w:r>
       <w:proofErr w:type="spellStart"/>
       <w:r>
@@ -1753,6 +1835,7 @@
         <w:rPr>
           <w:u w:val="single"/>
         </w:rPr>
+        <w:lastRenderedPageBreak/>
         <w:t>Uniform Commercial Code Property</w:t>
       </w:r>
       <w:r>
@@ -1767,7 +1850,6 @@
         <w:rPr>
           <w:u w:val="single"/>
         </w:rPr>
-        <w:lastRenderedPageBreak/>
         <w:t>Minerals</w:t>
       </w:r>
       <w:r>
@@ -1921,7 +2003,11 @@
         <w:pStyle w:val="Heading3"/>
       </w:pPr>
       <w:r>
-        <w:t>Trustor hereby authorizes and directs the lessees named in the Leases, any other future lessees or occupants of the Real Property and all Lease Guarantors to pay over to Beneficiary or to such other party as Beneficiary directs all Rents and all sums due under any Lease Guaranties, upon such lessee's receipt from Beneficiary of written notice to the effect that Beneficiary is then the holder of this Assignment.  Such Rents shall be disbursed and/or applied in accordance with the terms of the Loan Agreement.  In furtherance of the foregoing, Trustor hereby grants to Beneficiary an irrevocable power of attorney, coupled with an interest, to execute and deliver, on behalf of Trustor, to tenants under current and future Leases and counterparties to Lease Guaranties, direction letters to deliver all Rents and all sums due under any Lease Guaranties directly to Beneficiary.  Any exercise of the foregoing power of attorney shall constitute an immediate renovation of the revocable license given pursuant to Section 1.02(a).</w:t>
+        <w:t xml:space="preserve">Trustor hereby authorizes and directs the lessees named in the Leases, any other future lessees or occupants of the Real Property and all Lease Guarantors to pay over to Beneficiary or to such other party as Beneficiary directs all Rents and all sums due under any Lease Guaranties, upon such lessee's receipt from Beneficiary of written notice to the effect that Beneficiary is then the holder of this Assignment.  Such Rents shall be disbursed and/or applied in accordance with the terms of the Loan Agreement.  In furtherance of the foregoing, Trustor hereby grants to Beneficiary an irrevocable power of attorney, coupled with an interest, to execute and deliver, on behalf of Trustor, to tenants under current and future Leases and counterparties to Lease Guaranties, direction letters to deliver all Rents and all </w:t>
+      </w:r>
+      <w:r>
+        <w:lastRenderedPageBreak/>
+        <w:t>sums due under any Lease Guaranties directly to Beneficiary.  Any exercise of the foregoing power of attorney shall constitute an immediate renovation of the revocable license given pursuant to Section 1.02(a).</w:t>
       </w:r>
     </w:p>
     <w:p>
@@ -1934,7 +2020,6 @@
           <w:bCs/>
           <w:u w:val="single"/>
         </w:rPr>
-        <w:lastRenderedPageBreak/>
         <w:t>Security Agreement</w:t>
       </w:r>
       <w:r>
@@ -2015,7 +2100,11 @@
         </w:rPr>
       </w:pPr>
       <w:r>
-        <w:t xml:space="preserve">PROVIDED, HOWEVER, these presents are upon the express condition that, if Trustor shall well and truly pay and perform the Obligations (including the payment of the Debt) at the time and in the manner provided in this Deed of Trust, the Note, the Loan Agreement and the other Loan Documents, and shall well and truly abide by and comply with each and every covenant and condition set forth herein and in the Note, the Loan Agreement and the other Loan Documents, these presents and the estate hereby granted shall cease, terminate and be void; provided, however, that, subject to </w:t>
+        <w:t xml:space="preserve">PROVIDED, HOWEVER, these presents are upon the express condition that, if Trustor shall well and truly pay and perform the Obligations (including the payment of the Debt) at the time and in the manner provided in this Deed of Trust, the Note, the Loan Agreement and the other Loan Documents, and </w:t>
+      </w:r>
+      <w:r>
+        <w:lastRenderedPageBreak/>
+        <w:t xml:space="preserve">shall well and truly abide by and comply with each and every covenant and condition set forth herein and in the Note, the Loan Agreement and the other Loan Documents, these presents and the estate hereby granted shall cease, terminate and be void; provided, however, that, subject to </w:t>
       </w:r>
       <w:r>
         <w:rPr>
@@ -2024,11 +2113,7 @@
         <w:t>Section 9.06</w:t>
       </w:r>
       <w:r>
-        <w:t xml:space="preserve">, Trustor's </w:t>
-      </w:r>
-      <w:r>
-        <w:lastRenderedPageBreak/>
-        <w:t>obligation to indemnify and hold harmless Beneficiary pursuant to the provisions hereof shall survive any such payment or release.</w:t>
+        <w:t>, Trustor's obligation to indemnify and hold harmless Beneficiary pursuant to the provisions hereof shall survive any such payment or release.</w:t>
       </w:r>
     </w:p>
     <w:p>
@@ -2305,7 +2390,11 @@
         <w:t>Other Collateral</w:t>
       </w:r>
       <w:r>
-        <w:t>").  The Other Mortgages will secure the Debt and the performance of the other covenants and agreements of Trustor set forth in the Loan Documents.  Upon the occurrence and during the continuance of an Event of Default, Beneficiary may proceed under this Deed of Trust and/or any or all the Other Mortgages against either the Property and/or any or all the Other Collateral in one or more parcels and in such manner and order as Beneficiary shall elect.  Trustor hereby irrevocably waives and releases, to the extent permitted by law, and whether now or hereafter in force, any right to have the Property and/or the Other Collateral marshaled upon any foreclosure of this Deed of Trust or any Other Mortgage.</w:t>
+        <w:t xml:space="preserve">").  The Other Mortgages will secure the Debt and the performance of the other covenants and agreements of Trustor set forth in the Loan Documents.  Upon the occurrence and during the continuance of an Event of Default, Beneficiary may proceed under this Deed of Trust and/or any or all the Other Mortgages against either the Property and/or any or all the Other Collateral in one or more parcels and in such manner and order as Beneficiary shall elect.  Trustor hereby irrevocably waives and releases, to the extent permitted by law, and whether now or hereafter in force, any right to have the </w:t>
+      </w:r>
+      <w:r>
+        <w:lastRenderedPageBreak/>
+        <w:t>Property and/or the Other Collateral marshaled upon any foreclosure of this Deed of Trust or any Other Mortgage.</w:t>
       </w:r>
     </w:p>
     <w:p>
@@ -2313,7 +2402,6 @@
         <w:pStyle w:val="Heading3"/>
       </w:pPr>
       <w:r>
-        <w:lastRenderedPageBreak/>
         <w:t>Without limiting the generality of the foregoing, and without limitation as to any other right or remedy provided to Beneficiary in this Deed of Trust or the other Loan Documents, in the case and during the continuance of an Event of Default (</w:t>
       </w:r>
       <w:proofErr w:type="spellStart"/>
@@ -2420,11 +2508,11 @@
       </w:r>
       <w:proofErr w:type="spellEnd"/>
       <w:r>
-        <w:t xml:space="preserve">) agrees to insure, repair, maintain and restore damage to the Property, pay Taxes assessments and other charges assessed against the Property, and comply with Legal Requirements, in accordance with the Loan Agreement, and (ii) agrees that the proceeds of insurance and condemnation awards shall be settled, held, applied and/or disbursed in accordance with the </w:t>
+        <w:t xml:space="preserve">) agrees to insure, repair, maintain and restore damage </w:t>
       </w:r>
       <w:r>
         <w:lastRenderedPageBreak/>
-        <w:t>Loan Agreement.  Trustor acknowledges that Beneficiary has disclosed to Trustor that, under applicable Legal Requirements, no lender may require a borrower, as a condition of receiving or maintaining a loan secured by real property, to provide hazard insurance against risks to the improvements on that real property in an amount exceeding the replacement value of the improvements on the property.  The foregoing disclosure is being made by Beneficiary to Trustor pursuant to Section 2955.5(b) of the California Civil Code.  Trustor hereby acknowledges receipt of such disclosure and acknowledges that such disclosure has been made by Beneficiary before execution of the Note or any security document.</w:t>
+        <w:t>to the Property, pay Taxes assessments and other charges assessed against the Property, and comply with Legal Requirements, in accordance with the Loan Agreement, and (ii) agrees that the proceeds of insurance and condemnation awards shall be settled, held, applied and/or disbursed in accordance with the Loan Agreement.  Trustor acknowledges that Beneficiary has disclosed to Trustor that, under applicable Legal Requirements, no lender may require a borrower, as a condition of receiving or maintaining a loan secured by real property, to provide hazard insurance against risks to the improvements on that real property in an amount exceeding the replacement value of the improvements on the property.  The foregoing disclosure is being made by Beneficiary to Trustor pursuant to Section 2955.5(b) of the California Civil Code.  Trustor hereby acknowledges receipt of such disclosure and acknowledges that such disclosure has been made by Beneficiary before execution of the Note or any security document.</w:t>
       </w:r>
       <w:bookmarkStart w:id="0" w:name="_DV_X17"/>
       <w:bookmarkStart w:id="1" w:name="_DV_C22"/>
@@ -2575,11 +2663,11 @@
         <w:t>Reliance</w:t>
       </w:r>
       <w:r>
-        <w:t xml:space="preserve">.  Trustor recognizes and acknowledges that in accepting the Loan Agreement, the Note, this Deed of Trust and the other Loan Documents, Beneficiary is expressly and primarily relying on the truth and accuracy of the warranties and representations set forth in the Loan Agreement without any obligation to investigate the Property and notwithstanding any investigation of the Property by Beneficiary; that such reliance existed on the part of Beneficiary prior to the date hereof; that the warranties and representations are a material inducement to Beneficiary in making the Loan; and </w:t>
+        <w:t xml:space="preserve">.  Trustor recognizes and acknowledges that in accepting the Loan Agreement, the Note, this Deed of Trust and the other Loan Documents, Beneficiary is expressly and primarily relying on the truth and accuracy of the warranties and representations set forth in the Loan Agreement without any obligation to investigate the Property and notwithstanding any investigation of </w:t>
       </w:r>
       <w:r>
         <w:lastRenderedPageBreak/>
-        <w:t>that Beneficiary would not be willing to make the Loan and accept this Deed of Trust in the absence of the warranties and representations as set forth in the Loan Agreement.</w:t>
+        <w:t>the Property by Beneficiary; that such reliance existed on the part of Beneficiary prior to the date hereof; that the warranties and representations are a material inducement to Beneficiary in making the Loan; and that Beneficiary would not be willing to make the Loan and accept this Deed of Trust in the absence of the warranties and representations as set forth in the Loan Agreement.</w:t>
       </w:r>
     </w:p>
     <w:p>
@@ -2668,6 +2756,7 @@
           <w:bCs/>
           <w:u w:val="single"/>
         </w:rPr>
+        <w:lastRenderedPageBreak/>
         <w:t>Changes in Tax, Debt, Credit and Documentary Stamp Laws</w:t>
       </w:r>
       <w:r>
@@ -2679,7 +2768,6 @@
         <w:pStyle w:val="Heading3"/>
       </w:pPr>
       <w:r>
-        <w:lastRenderedPageBreak/>
         <w:t xml:space="preserve">If any law is enacted or adopted or amended after the date of this Deed of Trust which deducts the Debt from the value of the Property for the purpose of taxation or which imposes a tax, either directly or indirectly, on the Debt or Beneficiary's interest in the Property, Trustor will pay the tax, with interest and penalties thereon, if any (it being understood that nothing hereunder shall require Trustor to pay any income or franchise tax imposed on Beneficiary by reason of Beneficiary's interest in the Property).  If Beneficiary is advised by counsel chosen by it that the payment of tax by Trustor would be unlawful or taxable to Beneficiary or unenforceable or provide the basis for a defense of usury, then Beneficiary shall have the option, by written notice to Trustor, to declare the Debt due and payable no earlier than one hundred twenty (120) days following such notice.  </w:t>
       </w:r>
     </w:p>
@@ -3967,7 +4055,8 @@
               <w:pStyle w:val="FlushLeft"/>
               <w:spacing w:before="0"/>
               <w:rPr>
-                <w:szCs w:val="22"/>
+                <w:b/>
+                <w:bCs/>
               </w:rPr>
             </w:pPr>
             <w:r>
@@ -3977,8 +4066,23 @@
               </w:rPr>
               <w:t>{Deal__</w:t>
             </w:r>
+            <w:proofErr w:type="gramStart"/>
+            <w:r>
+              <w:rPr>
+                <w:b/>
+                <w:bCs/>
+              </w:rPr>
+              <w:t>r.Borrower</w:t>
+            </w:r>
+            <w:proofErr w:type="gramEnd"/>
+            <w:r>
+              <w:rPr>
+                <w:b/>
+                <w:bCs/>
+              </w:rPr>
+              <w:t>_Entity__</w:t>
+            </w:r>
             <w:proofErr w:type="spellStart"/>
-            <w:proofErr w:type="gramStart"/>
             <w:r>
               <w:rPr>
                 <w:b/>
@@ -3987,12 +4091,49 @@
               <w:t>r.Name</w:t>
             </w:r>
             <w:proofErr w:type="spellEnd"/>
-            <w:proofErr w:type="gramEnd"/>
             <w:r>
               <w:rPr>
                 <w:b/>
                 <w:bCs/>
               </w:rPr>
+              <w:t xml:space="preserve"> | </w:t>
+            </w:r>
+            <w:proofErr w:type="spellStart"/>
+            <w:r>
+              <w:rPr>
+                <w:b/>
+                <w:bCs/>
+              </w:rPr>
+              <w:t>upperCase</w:t>
+            </w:r>
+            <w:proofErr w:type="spellEnd"/>
+            <w:r>
+              <w:rPr>
+                <w:b/>
+                <w:bCs/>
+              </w:rPr>
+              <w:t>}</w:t>
+            </w:r>
+            <w:r>
+              <w:t>,</w:t>
+            </w:r>
+            <w:r>
+              <w:t xml:space="preserve"> a {</w:t>
+            </w:r>
+            <w:proofErr w:type="spellStart"/>
+            <w:r>
+              <w:t>Deal__r.Borrower_Entity__r.Company_Jurisdiction__c</w:t>
+            </w:r>
+            <w:proofErr w:type="spellEnd"/>
+            <w:r>
+              <w:t>} {</w:t>
+            </w:r>
+            <w:proofErr w:type="spellStart"/>
+            <w:r>
+              <w:t>Deal__r.Borrower_Entity__r.Entity_Type__c</w:t>
+            </w:r>
+            <w:proofErr w:type="spellEnd"/>
+            <w:r>
               <w:t>}</w:t>
             </w:r>
           </w:p>
@@ -4808,7 +4949,7 @@
 </file>
 
 <file path=word/endnotes.xml><?xml version="1.0" encoding="utf-8"?>
-<w:endnotes xmlns:wpc="http://schemas.microsoft.com/office/word/2010/wordprocessingCanvas" xmlns:cx="http://schemas.microsoft.com/office/drawing/2014/chartex" xmlns:cx1="http://schemas.microsoft.com/office/drawing/2015/9/8/chartex" xmlns:cx2="http://schemas.microsoft.com/office/drawing/2015/10/21/chartex" xmlns:cx3="http://schemas.microsoft.com/office/drawing/2016/5/9/chartex" xmlns:cx4="http://schemas.microsoft.com/office/drawing/2016/5/10/chartex" xmlns:cx5="http://schemas.microsoft.com/office/drawing/2016/5/11/chartex" xmlns:cx6="http://schemas.microsoft.com/office/drawing/2016/5/12/chartex" xmlns:cx7="http://schemas.microsoft.com/office/drawing/2016/5/13/chartex" xmlns:cx8="http://schemas.microsoft.com/office/drawing/2016/5/14/chartex" xmlns:mc="http://schemas.openxmlformats.org/markup-compatibility/2006" xmlns:aink="http://schemas.microsoft.com/office/drawing/2016/ink" xmlns:am3d="http://schemas.microsoft.com/office/drawing/2017/model3d" xmlns:o="urn:schemas-microsoft-com:office:office" xmlns:r="http://schemas.openxmlformats.org/officeDocument/2006/relationships" xmlns:m="http://schemas.openxmlformats.org/officeDocument/2006/math" xmlns:v="urn:schemas-microsoft-com:vml" xmlns:wp14="http://schemas.microsoft.com/office/word/2010/wordprocessingDrawing" xmlns:wp="http://schemas.openxmlformats.org/drawingml/2006/wordprocessingDrawing" xmlns:w10="urn:schemas-microsoft-com:office:word" xmlns:w="http://schemas.openxmlformats.org/wordprocessingml/2006/main" xmlns:w14="http://schemas.microsoft.com/office/word/2010/wordml" xmlns:w15="http://schemas.microsoft.com/office/word/2012/wordml" xmlns:w16cex="http://schemas.microsoft.com/office/word/2018/wordml/cex" xmlns:w16cid="http://schemas.microsoft.com/office/word/2016/wordml/cid" xmlns:w16="http://schemas.microsoft.com/office/word/2018/wordml" xmlns:w16se="http://schemas.microsoft.com/office/word/2015/wordml/symex" xmlns:wpg="http://schemas.microsoft.com/office/word/2010/wordprocessingGroup" xmlns:wpi="http://schemas.microsoft.com/office/word/2010/wordprocessingInk" xmlns:wne="http://schemas.microsoft.com/office/word/2006/wordml" xmlns:wps="http://schemas.microsoft.com/office/word/2010/wordprocessingShape" mc:Ignorable="w14 w15 w16se w16cid w16 w16cex wp14">
+<w:endnotes xmlns:wpc="http://schemas.microsoft.com/office/word/2010/wordprocessingCanvas" xmlns:cx="http://schemas.microsoft.com/office/drawing/2014/chartex" xmlns:cx1="http://schemas.microsoft.com/office/drawing/2015/9/8/chartex" xmlns:cx2="http://schemas.microsoft.com/office/drawing/2015/10/21/chartex" xmlns:cx3="http://schemas.microsoft.com/office/drawing/2016/5/9/chartex" xmlns:cx4="http://schemas.microsoft.com/office/drawing/2016/5/10/chartex" xmlns:cx5="http://schemas.microsoft.com/office/drawing/2016/5/11/chartex" xmlns:cx6="http://schemas.microsoft.com/office/drawing/2016/5/12/chartex" xmlns:cx7="http://schemas.microsoft.com/office/drawing/2016/5/13/chartex" xmlns:cx8="http://schemas.microsoft.com/office/drawing/2016/5/14/chartex" xmlns:mc="http://schemas.openxmlformats.org/markup-compatibility/2006" xmlns:aink="http://schemas.microsoft.com/office/drawing/2016/ink" xmlns:am3d="http://schemas.microsoft.com/office/drawing/2017/model3d" xmlns:o="urn:schemas-microsoft-com:office:office" xmlns:r="http://schemas.openxmlformats.org/officeDocument/2006/relationships" xmlns:m="http://schemas.openxmlformats.org/officeDocument/2006/math" xmlns:v="urn:schemas-microsoft-com:vml" xmlns:wp14="http://schemas.microsoft.com/office/word/2010/wordprocessingDrawing" xmlns:wp="http://schemas.openxmlformats.org/drawingml/2006/wordprocessingDrawing" xmlns:w10="urn:schemas-microsoft-com:office:word" xmlns:w="http://schemas.openxmlformats.org/wordprocessingml/2006/main" xmlns:w14="http://schemas.microsoft.com/office/word/2010/wordml" xmlns:w15="http://schemas.microsoft.com/office/word/2012/wordml" xmlns:w16cex="http://schemas.microsoft.com/office/word/2018/wordml/cex" xmlns:w16cid="http://schemas.microsoft.com/office/word/2016/wordml/cid" xmlns:w16="http://schemas.microsoft.com/office/word/2018/wordml" xmlns:w16sdtdh="http://schemas.microsoft.com/office/word/2020/wordml/sdtdatahash" xmlns:w16se="http://schemas.microsoft.com/office/word/2015/wordml/symex" xmlns:wpg="http://schemas.microsoft.com/office/word/2010/wordprocessingGroup" xmlns:wpi="http://schemas.microsoft.com/office/word/2010/wordprocessingInk" xmlns:wne="http://schemas.microsoft.com/office/word/2006/wordml" xmlns:wps="http://schemas.microsoft.com/office/word/2010/wordprocessingShape" mc:Ignorable="w14 w15 w16se w16cid w16 w16cex w16sdtdh wp14">
   <w:endnote w:type="separator" w:id="-1">
     <w:p>
       <w:pPr>
@@ -4835,7 +4976,7 @@
 </file>
 
 <file path=word/footer1.xml><?xml version="1.0" encoding="utf-8"?>
-<w:ftr xmlns:wpc="http://schemas.microsoft.com/office/word/2010/wordprocessingCanvas" xmlns:cx="http://schemas.microsoft.com/office/drawing/2014/chartex" xmlns:cx1="http://schemas.microsoft.com/office/drawing/2015/9/8/chartex" xmlns:cx2="http://schemas.microsoft.com/office/drawing/2015/10/21/chartex" xmlns:cx3="http://schemas.microsoft.com/office/drawing/2016/5/9/chartex" xmlns:cx4="http://schemas.microsoft.com/office/drawing/2016/5/10/chartex" xmlns:cx5="http://schemas.microsoft.com/office/drawing/2016/5/11/chartex" xmlns:cx6="http://schemas.microsoft.com/office/drawing/2016/5/12/chartex" xmlns:cx7="http://schemas.microsoft.com/office/drawing/2016/5/13/chartex" xmlns:cx8="http://schemas.microsoft.com/office/drawing/2016/5/14/chartex" xmlns:mc="http://schemas.openxmlformats.org/markup-compatibility/2006" xmlns:aink="http://schemas.microsoft.com/office/drawing/2016/ink" xmlns:am3d="http://schemas.microsoft.com/office/drawing/2017/model3d" xmlns:o="urn:schemas-microsoft-com:office:office" xmlns:r="http://schemas.openxmlformats.org/officeDocument/2006/relationships" xmlns:m="http://schemas.openxmlformats.org/officeDocument/2006/math" xmlns:v="urn:schemas-microsoft-com:vml" xmlns:wp14="http://schemas.microsoft.com/office/word/2010/wordprocessingDrawing" xmlns:wp="http://schemas.openxmlformats.org/drawingml/2006/wordprocessingDrawing" xmlns:w10="urn:schemas-microsoft-com:office:word" xmlns:w="http://schemas.openxmlformats.org/wordprocessingml/2006/main" xmlns:w14="http://schemas.microsoft.com/office/word/2010/wordml" xmlns:w15="http://schemas.microsoft.com/office/word/2012/wordml" xmlns:w16cex="http://schemas.microsoft.com/office/word/2018/wordml/cex" xmlns:w16cid="http://schemas.microsoft.com/office/word/2016/wordml/cid" xmlns:w16="http://schemas.microsoft.com/office/word/2018/wordml" xmlns:w16se="http://schemas.microsoft.com/office/word/2015/wordml/symex" xmlns:wpg="http://schemas.microsoft.com/office/word/2010/wordprocessingGroup" xmlns:wpi="http://schemas.microsoft.com/office/word/2010/wordprocessingInk" xmlns:wne="http://schemas.microsoft.com/office/word/2006/wordml" xmlns:wps="http://schemas.microsoft.com/office/word/2010/wordprocessingShape" mc:Ignorable="w14 w15 w16se w16cid w16 w16cex wp14">
+<w:ftr xmlns:wpc="http://schemas.microsoft.com/office/word/2010/wordprocessingCanvas" xmlns:cx="http://schemas.microsoft.com/office/drawing/2014/chartex" xmlns:cx1="http://schemas.microsoft.com/office/drawing/2015/9/8/chartex" xmlns:cx2="http://schemas.microsoft.com/office/drawing/2015/10/21/chartex" xmlns:cx3="http://schemas.microsoft.com/office/drawing/2016/5/9/chartex" xmlns:cx4="http://schemas.microsoft.com/office/drawing/2016/5/10/chartex" xmlns:cx5="http://schemas.microsoft.com/office/drawing/2016/5/11/chartex" xmlns:cx6="http://schemas.microsoft.com/office/drawing/2016/5/12/chartex" xmlns:cx7="http://schemas.microsoft.com/office/drawing/2016/5/13/chartex" xmlns:cx8="http://schemas.microsoft.com/office/drawing/2016/5/14/chartex" xmlns:mc="http://schemas.openxmlformats.org/markup-compatibility/2006" xmlns:aink="http://schemas.microsoft.com/office/drawing/2016/ink" xmlns:am3d="http://schemas.microsoft.com/office/drawing/2017/model3d" xmlns:o="urn:schemas-microsoft-com:office:office" xmlns:r="http://schemas.openxmlformats.org/officeDocument/2006/relationships" xmlns:m="http://schemas.openxmlformats.org/officeDocument/2006/math" xmlns:v="urn:schemas-microsoft-com:vml" xmlns:wp14="http://schemas.microsoft.com/office/word/2010/wordprocessingDrawing" xmlns:wp="http://schemas.openxmlformats.org/drawingml/2006/wordprocessingDrawing" xmlns:w10="urn:schemas-microsoft-com:office:word" xmlns:w="http://schemas.openxmlformats.org/wordprocessingml/2006/main" xmlns:w14="http://schemas.microsoft.com/office/word/2010/wordml" xmlns:w15="http://schemas.microsoft.com/office/word/2012/wordml" xmlns:w16cex="http://schemas.microsoft.com/office/word/2018/wordml/cex" xmlns:w16cid="http://schemas.microsoft.com/office/word/2016/wordml/cid" xmlns:w16="http://schemas.microsoft.com/office/word/2018/wordml" xmlns:w16sdtdh="http://schemas.microsoft.com/office/word/2020/wordml/sdtdatahash" xmlns:w16se="http://schemas.microsoft.com/office/word/2015/wordml/symex" xmlns:wpg="http://schemas.microsoft.com/office/word/2010/wordprocessingGroup" xmlns:wpi="http://schemas.microsoft.com/office/word/2010/wordprocessingInk" xmlns:wne="http://schemas.microsoft.com/office/word/2006/wordml" xmlns:wps="http://schemas.microsoft.com/office/word/2010/wordprocessingShape" mc:Ignorable="w14 w15 w16se w16cid w16 w16cex w16sdtdh wp14">
   <w:tbl>
     <w:tblPr>
       <w:tblW w:w="9360" w:type="dxa"/>
@@ -5048,7 +5189,7 @@
 </file>
 
 <file path=word/footer10.xml><?xml version="1.0" encoding="utf-8"?>
-<w:ftr xmlns:wpc="http://schemas.microsoft.com/office/word/2010/wordprocessingCanvas" xmlns:cx="http://schemas.microsoft.com/office/drawing/2014/chartex" xmlns:cx1="http://schemas.microsoft.com/office/drawing/2015/9/8/chartex" xmlns:cx2="http://schemas.microsoft.com/office/drawing/2015/10/21/chartex" xmlns:cx3="http://schemas.microsoft.com/office/drawing/2016/5/9/chartex" xmlns:cx4="http://schemas.microsoft.com/office/drawing/2016/5/10/chartex" xmlns:cx5="http://schemas.microsoft.com/office/drawing/2016/5/11/chartex" xmlns:cx6="http://schemas.microsoft.com/office/drawing/2016/5/12/chartex" xmlns:cx7="http://schemas.microsoft.com/office/drawing/2016/5/13/chartex" xmlns:cx8="http://schemas.microsoft.com/office/drawing/2016/5/14/chartex" xmlns:mc="http://schemas.openxmlformats.org/markup-compatibility/2006" xmlns:aink="http://schemas.microsoft.com/office/drawing/2016/ink" xmlns:am3d="http://schemas.microsoft.com/office/drawing/2017/model3d" xmlns:o="urn:schemas-microsoft-com:office:office" xmlns:r="http://schemas.openxmlformats.org/officeDocument/2006/relationships" xmlns:m="http://schemas.openxmlformats.org/officeDocument/2006/math" xmlns:v="urn:schemas-microsoft-com:vml" xmlns:wp14="http://schemas.microsoft.com/office/word/2010/wordprocessingDrawing" xmlns:wp="http://schemas.openxmlformats.org/drawingml/2006/wordprocessingDrawing" xmlns:w10="urn:schemas-microsoft-com:office:word" xmlns:w="http://schemas.openxmlformats.org/wordprocessingml/2006/main" xmlns:w14="http://schemas.microsoft.com/office/word/2010/wordml" xmlns:w15="http://schemas.microsoft.com/office/word/2012/wordml" xmlns:w16cex="http://schemas.microsoft.com/office/word/2018/wordml/cex" xmlns:w16cid="http://schemas.microsoft.com/office/word/2016/wordml/cid" xmlns:w16="http://schemas.microsoft.com/office/word/2018/wordml" xmlns:w16se="http://schemas.microsoft.com/office/word/2015/wordml/symex" xmlns:wpg="http://schemas.microsoft.com/office/word/2010/wordprocessingGroup" xmlns:wpi="http://schemas.microsoft.com/office/word/2010/wordprocessingInk" xmlns:wne="http://schemas.microsoft.com/office/word/2006/wordml" xmlns:wps="http://schemas.microsoft.com/office/word/2010/wordprocessingShape" mc:Ignorable="w14 w15 w16se w16cid w16 w16cex wp14">
+<w:ftr xmlns:wpc="http://schemas.microsoft.com/office/word/2010/wordprocessingCanvas" xmlns:cx="http://schemas.microsoft.com/office/drawing/2014/chartex" xmlns:cx1="http://schemas.microsoft.com/office/drawing/2015/9/8/chartex" xmlns:cx2="http://schemas.microsoft.com/office/drawing/2015/10/21/chartex" xmlns:cx3="http://schemas.microsoft.com/office/drawing/2016/5/9/chartex" xmlns:cx4="http://schemas.microsoft.com/office/drawing/2016/5/10/chartex" xmlns:cx5="http://schemas.microsoft.com/office/drawing/2016/5/11/chartex" xmlns:cx6="http://schemas.microsoft.com/office/drawing/2016/5/12/chartex" xmlns:cx7="http://schemas.microsoft.com/office/drawing/2016/5/13/chartex" xmlns:cx8="http://schemas.microsoft.com/office/drawing/2016/5/14/chartex" xmlns:mc="http://schemas.openxmlformats.org/markup-compatibility/2006" xmlns:aink="http://schemas.microsoft.com/office/drawing/2016/ink" xmlns:am3d="http://schemas.microsoft.com/office/drawing/2017/model3d" xmlns:o="urn:schemas-microsoft-com:office:office" xmlns:r="http://schemas.openxmlformats.org/officeDocument/2006/relationships" xmlns:m="http://schemas.openxmlformats.org/officeDocument/2006/math" xmlns:v="urn:schemas-microsoft-com:vml" xmlns:wp14="http://schemas.microsoft.com/office/word/2010/wordprocessingDrawing" xmlns:wp="http://schemas.openxmlformats.org/drawingml/2006/wordprocessingDrawing" xmlns:w10="urn:schemas-microsoft-com:office:word" xmlns:w="http://schemas.openxmlformats.org/wordprocessingml/2006/main" xmlns:w14="http://schemas.microsoft.com/office/word/2010/wordml" xmlns:w15="http://schemas.microsoft.com/office/word/2012/wordml" xmlns:w16cex="http://schemas.microsoft.com/office/word/2018/wordml/cex" xmlns:w16cid="http://schemas.microsoft.com/office/word/2016/wordml/cid" xmlns:w16="http://schemas.microsoft.com/office/word/2018/wordml" xmlns:w16sdtdh="http://schemas.microsoft.com/office/word/2020/wordml/sdtdatahash" xmlns:w16se="http://schemas.microsoft.com/office/word/2015/wordml/symex" xmlns:wpg="http://schemas.microsoft.com/office/word/2010/wordprocessingGroup" xmlns:wpi="http://schemas.microsoft.com/office/word/2010/wordprocessingInk" xmlns:wne="http://schemas.microsoft.com/office/word/2006/wordml" xmlns:wps="http://schemas.microsoft.com/office/word/2010/wordprocessingShape" mc:Ignorable="w14 w15 w16se w16cid w16 w16cex w16sdtdh wp14">
   <w:tbl>
     <w:tblPr>
       <w:tblW w:w="9360" w:type="dxa"/>
@@ -5266,7 +5407,7 @@
 </file>
 
 <file path=word/footer2.xml><?xml version="1.0" encoding="utf-8"?>
-<w:ftr xmlns:wpc="http://schemas.microsoft.com/office/word/2010/wordprocessingCanvas" xmlns:cx="http://schemas.microsoft.com/office/drawing/2014/chartex" xmlns:cx1="http://schemas.microsoft.com/office/drawing/2015/9/8/chartex" xmlns:cx2="http://schemas.microsoft.com/office/drawing/2015/10/21/chartex" xmlns:cx3="http://schemas.microsoft.com/office/drawing/2016/5/9/chartex" xmlns:cx4="http://schemas.microsoft.com/office/drawing/2016/5/10/chartex" xmlns:cx5="http://schemas.microsoft.com/office/drawing/2016/5/11/chartex" xmlns:cx6="http://schemas.microsoft.com/office/drawing/2016/5/12/chartex" xmlns:cx7="http://schemas.microsoft.com/office/drawing/2016/5/13/chartex" xmlns:cx8="http://schemas.microsoft.com/office/drawing/2016/5/14/chartex" xmlns:mc="http://schemas.openxmlformats.org/markup-compatibility/2006" xmlns:aink="http://schemas.microsoft.com/office/drawing/2016/ink" xmlns:am3d="http://schemas.microsoft.com/office/drawing/2017/model3d" xmlns:o="urn:schemas-microsoft-com:office:office" xmlns:r="http://schemas.openxmlformats.org/officeDocument/2006/relationships" xmlns:m="http://schemas.openxmlformats.org/officeDocument/2006/math" xmlns:v="urn:schemas-microsoft-com:vml" xmlns:wp14="http://schemas.microsoft.com/office/word/2010/wordprocessingDrawing" xmlns:wp="http://schemas.openxmlformats.org/drawingml/2006/wordprocessingDrawing" xmlns:w10="urn:schemas-microsoft-com:office:word" xmlns:w="http://schemas.openxmlformats.org/wordprocessingml/2006/main" xmlns:w14="http://schemas.microsoft.com/office/word/2010/wordml" xmlns:w15="http://schemas.microsoft.com/office/word/2012/wordml" xmlns:w16cex="http://schemas.microsoft.com/office/word/2018/wordml/cex" xmlns:w16cid="http://schemas.microsoft.com/office/word/2016/wordml/cid" xmlns:w16="http://schemas.microsoft.com/office/word/2018/wordml" xmlns:w16se="http://schemas.microsoft.com/office/word/2015/wordml/symex" xmlns:wpg="http://schemas.microsoft.com/office/word/2010/wordprocessingGroup" xmlns:wpi="http://schemas.microsoft.com/office/word/2010/wordprocessingInk" xmlns:wne="http://schemas.microsoft.com/office/word/2006/wordml" xmlns:wps="http://schemas.microsoft.com/office/word/2010/wordprocessingShape" mc:Ignorable="w14 w15 w16se w16cid w16 w16cex wp14">
+<w:ftr xmlns:wpc="http://schemas.microsoft.com/office/word/2010/wordprocessingCanvas" xmlns:cx="http://schemas.microsoft.com/office/drawing/2014/chartex" xmlns:cx1="http://schemas.microsoft.com/office/drawing/2015/9/8/chartex" xmlns:cx2="http://schemas.microsoft.com/office/drawing/2015/10/21/chartex" xmlns:cx3="http://schemas.microsoft.com/office/drawing/2016/5/9/chartex" xmlns:cx4="http://schemas.microsoft.com/office/drawing/2016/5/10/chartex" xmlns:cx5="http://schemas.microsoft.com/office/drawing/2016/5/11/chartex" xmlns:cx6="http://schemas.microsoft.com/office/drawing/2016/5/12/chartex" xmlns:cx7="http://schemas.microsoft.com/office/drawing/2016/5/13/chartex" xmlns:cx8="http://schemas.microsoft.com/office/drawing/2016/5/14/chartex" xmlns:mc="http://schemas.openxmlformats.org/markup-compatibility/2006" xmlns:aink="http://schemas.microsoft.com/office/drawing/2016/ink" xmlns:am3d="http://schemas.microsoft.com/office/drawing/2017/model3d" xmlns:o="urn:schemas-microsoft-com:office:office" xmlns:r="http://schemas.openxmlformats.org/officeDocument/2006/relationships" xmlns:m="http://schemas.openxmlformats.org/officeDocument/2006/math" xmlns:v="urn:schemas-microsoft-com:vml" xmlns:wp14="http://schemas.microsoft.com/office/word/2010/wordprocessingDrawing" xmlns:wp="http://schemas.openxmlformats.org/drawingml/2006/wordprocessingDrawing" xmlns:w10="urn:schemas-microsoft-com:office:word" xmlns:w="http://schemas.openxmlformats.org/wordprocessingml/2006/main" xmlns:w14="http://schemas.microsoft.com/office/word/2010/wordml" xmlns:w15="http://schemas.microsoft.com/office/word/2012/wordml" xmlns:w16cex="http://schemas.microsoft.com/office/word/2018/wordml/cex" xmlns:w16cid="http://schemas.microsoft.com/office/word/2016/wordml/cid" xmlns:w16="http://schemas.microsoft.com/office/word/2018/wordml" xmlns:w16sdtdh="http://schemas.microsoft.com/office/word/2020/wordml/sdtdatahash" xmlns:w16se="http://schemas.microsoft.com/office/word/2015/wordml/symex" xmlns:wpg="http://schemas.microsoft.com/office/word/2010/wordprocessingGroup" xmlns:wpi="http://schemas.microsoft.com/office/word/2010/wordprocessingInk" xmlns:wne="http://schemas.microsoft.com/office/word/2006/wordml" xmlns:wps="http://schemas.microsoft.com/office/word/2010/wordprocessingShape" mc:Ignorable="w14 w15 w16se w16cid w16 w16cex w16sdtdh wp14">
   <w:tbl>
     <w:tblPr>
       <w:tblW w:w="9360" w:type="dxa"/>
@@ -5490,7 +5631,7 @@
 </file>
 
 <file path=word/footer3.xml><?xml version="1.0" encoding="utf-8"?>
-<w:ftr xmlns:wpc="http://schemas.microsoft.com/office/word/2010/wordprocessingCanvas" xmlns:cx="http://schemas.microsoft.com/office/drawing/2014/chartex" xmlns:cx1="http://schemas.microsoft.com/office/drawing/2015/9/8/chartex" xmlns:cx2="http://schemas.microsoft.com/office/drawing/2015/10/21/chartex" xmlns:cx3="http://schemas.microsoft.com/office/drawing/2016/5/9/chartex" xmlns:cx4="http://schemas.microsoft.com/office/drawing/2016/5/10/chartex" xmlns:cx5="http://schemas.microsoft.com/office/drawing/2016/5/11/chartex" xmlns:cx6="http://schemas.microsoft.com/office/drawing/2016/5/12/chartex" xmlns:cx7="http://schemas.microsoft.com/office/drawing/2016/5/13/chartex" xmlns:cx8="http://schemas.microsoft.com/office/drawing/2016/5/14/chartex" xmlns:mc="http://schemas.openxmlformats.org/markup-compatibility/2006" xmlns:aink="http://schemas.microsoft.com/office/drawing/2016/ink" xmlns:am3d="http://schemas.microsoft.com/office/drawing/2017/model3d" xmlns:o="urn:schemas-microsoft-com:office:office" xmlns:r="http://schemas.openxmlformats.org/officeDocument/2006/relationships" xmlns:m="http://schemas.openxmlformats.org/officeDocument/2006/math" xmlns:v="urn:schemas-microsoft-com:vml" xmlns:wp14="http://schemas.microsoft.com/office/word/2010/wordprocessingDrawing" xmlns:wp="http://schemas.openxmlformats.org/drawingml/2006/wordprocessingDrawing" xmlns:w10="urn:schemas-microsoft-com:office:word" xmlns:w="http://schemas.openxmlformats.org/wordprocessingml/2006/main" xmlns:w14="http://schemas.microsoft.com/office/word/2010/wordml" xmlns:w15="http://schemas.microsoft.com/office/word/2012/wordml" xmlns:w16cex="http://schemas.microsoft.com/office/word/2018/wordml/cex" xmlns:w16cid="http://schemas.microsoft.com/office/word/2016/wordml/cid" xmlns:w16="http://schemas.microsoft.com/office/word/2018/wordml" xmlns:w16se="http://schemas.microsoft.com/office/word/2015/wordml/symex" xmlns:wpg="http://schemas.microsoft.com/office/word/2010/wordprocessingGroup" xmlns:wpi="http://schemas.microsoft.com/office/word/2010/wordprocessingInk" xmlns:wne="http://schemas.microsoft.com/office/word/2006/wordml" xmlns:wps="http://schemas.microsoft.com/office/word/2010/wordprocessingShape" mc:Ignorable="w14 w15 w16se w16cid w16 w16cex wp14">
+<w:ftr xmlns:wpc="http://schemas.microsoft.com/office/word/2010/wordprocessingCanvas" xmlns:cx="http://schemas.microsoft.com/office/drawing/2014/chartex" xmlns:cx1="http://schemas.microsoft.com/office/drawing/2015/9/8/chartex" xmlns:cx2="http://schemas.microsoft.com/office/drawing/2015/10/21/chartex" xmlns:cx3="http://schemas.microsoft.com/office/drawing/2016/5/9/chartex" xmlns:cx4="http://schemas.microsoft.com/office/drawing/2016/5/10/chartex" xmlns:cx5="http://schemas.microsoft.com/office/drawing/2016/5/11/chartex" xmlns:cx6="http://schemas.microsoft.com/office/drawing/2016/5/12/chartex" xmlns:cx7="http://schemas.microsoft.com/office/drawing/2016/5/13/chartex" xmlns:cx8="http://schemas.microsoft.com/office/drawing/2016/5/14/chartex" xmlns:mc="http://schemas.openxmlformats.org/markup-compatibility/2006" xmlns:aink="http://schemas.microsoft.com/office/drawing/2016/ink" xmlns:am3d="http://schemas.microsoft.com/office/drawing/2017/model3d" xmlns:o="urn:schemas-microsoft-com:office:office" xmlns:r="http://schemas.openxmlformats.org/officeDocument/2006/relationships" xmlns:m="http://schemas.openxmlformats.org/officeDocument/2006/math" xmlns:v="urn:schemas-microsoft-com:vml" xmlns:wp14="http://schemas.microsoft.com/office/word/2010/wordprocessingDrawing" xmlns:wp="http://schemas.openxmlformats.org/drawingml/2006/wordprocessingDrawing" xmlns:w10="urn:schemas-microsoft-com:office:word" xmlns:w="http://schemas.openxmlformats.org/wordprocessingml/2006/main" xmlns:w14="http://schemas.microsoft.com/office/word/2010/wordml" xmlns:w15="http://schemas.microsoft.com/office/word/2012/wordml" xmlns:w16cex="http://schemas.microsoft.com/office/word/2018/wordml/cex" xmlns:w16cid="http://schemas.microsoft.com/office/word/2016/wordml/cid" xmlns:w16="http://schemas.microsoft.com/office/word/2018/wordml" xmlns:w16sdtdh="http://schemas.microsoft.com/office/word/2020/wordml/sdtdatahash" xmlns:w16se="http://schemas.microsoft.com/office/word/2015/wordml/symex" xmlns:wpg="http://schemas.microsoft.com/office/word/2010/wordprocessingGroup" xmlns:wpi="http://schemas.microsoft.com/office/word/2010/wordprocessingInk" xmlns:wne="http://schemas.microsoft.com/office/word/2006/wordml" xmlns:wps="http://schemas.microsoft.com/office/word/2010/wordprocessingShape" mc:Ignorable="w14 w15 w16se w16cid w16 w16cex w16sdtdh wp14">
   <w:tbl>
     <w:tblPr>
       <w:tblW w:w="9360" w:type="dxa"/>
@@ -5757,7 +5898,7 @@
 </file>
 
 <file path=word/footer4.xml><?xml version="1.0" encoding="utf-8"?>
-<w:ftr xmlns:wpc="http://schemas.microsoft.com/office/word/2010/wordprocessingCanvas" xmlns:cx="http://schemas.microsoft.com/office/drawing/2014/chartex" xmlns:cx1="http://schemas.microsoft.com/office/drawing/2015/9/8/chartex" xmlns:cx2="http://schemas.microsoft.com/office/drawing/2015/10/21/chartex" xmlns:cx3="http://schemas.microsoft.com/office/drawing/2016/5/9/chartex" xmlns:cx4="http://schemas.microsoft.com/office/drawing/2016/5/10/chartex" xmlns:cx5="http://schemas.microsoft.com/office/drawing/2016/5/11/chartex" xmlns:cx6="http://schemas.microsoft.com/office/drawing/2016/5/12/chartex" xmlns:cx7="http://schemas.microsoft.com/office/drawing/2016/5/13/chartex" xmlns:cx8="http://schemas.microsoft.com/office/drawing/2016/5/14/chartex" xmlns:mc="http://schemas.openxmlformats.org/markup-compatibility/2006" xmlns:aink="http://schemas.microsoft.com/office/drawing/2016/ink" xmlns:am3d="http://schemas.microsoft.com/office/drawing/2017/model3d" xmlns:o="urn:schemas-microsoft-com:office:office" xmlns:r="http://schemas.openxmlformats.org/officeDocument/2006/relationships" xmlns:m="http://schemas.openxmlformats.org/officeDocument/2006/math" xmlns:v="urn:schemas-microsoft-com:vml" xmlns:wp14="http://schemas.microsoft.com/office/word/2010/wordprocessingDrawing" xmlns:wp="http://schemas.openxmlformats.org/drawingml/2006/wordprocessingDrawing" xmlns:w10="urn:schemas-microsoft-com:office:word" xmlns:w="http://schemas.openxmlformats.org/wordprocessingml/2006/main" xmlns:w14="http://schemas.microsoft.com/office/word/2010/wordml" xmlns:w15="http://schemas.microsoft.com/office/word/2012/wordml" xmlns:w16cex="http://schemas.microsoft.com/office/word/2018/wordml/cex" xmlns:w16cid="http://schemas.microsoft.com/office/word/2016/wordml/cid" xmlns:w16="http://schemas.microsoft.com/office/word/2018/wordml" xmlns:w16se="http://schemas.microsoft.com/office/word/2015/wordml/symex" xmlns:wpg="http://schemas.microsoft.com/office/word/2010/wordprocessingGroup" xmlns:wpi="http://schemas.microsoft.com/office/word/2010/wordprocessingInk" xmlns:wne="http://schemas.microsoft.com/office/word/2006/wordml" xmlns:wps="http://schemas.microsoft.com/office/word/2010/wordprocessingShape" mc:Ignorable="w14 w15 w16se w16cid w16 w16cex wp14">
+<w:ftr xmlns:wpc="http://schemas.microsoft.com/office/word/2010/wordprocessingCanvas" xmlns:cx="http://schemas.microsoft.com/office/drawing/2014/chartex" xmlns:cx1="http://schemas.microsoft.com/office/drawing/2015/9/8/chartex" xmlns:cx2="http://schemas.microsoft.com/office/drawing/2015/10/21/chartex" xmlns:cx3="http://schemas.microsoft.com/office/drawing/2016/5/9/chartex" xmlns:cx4="http://schemas.microsoft.com/office/drawing/2016/5/10/chartex" xmlns:cx5="http://schemas.microsoft.com/office/drawing/2016/5/11/chartex" xmlns:cx6="http://schemas.microsoft.com/office/drawing/2016/5/12/chartex" xmlns:cx7="http://schemas.microsoft.com/office/drawing/2016/5/13/chartex" xmlns:cx8="http://schemas.microsoft.com/office/drawing/2016/5/14/chartex" xmlns:mc="http://schemas.openxmlformats.org/markup-compatibility/2006" xmlns:aink="http://schemas.microsoft.com/office/drawing/2016/ink" xmlns:am3d="http://schemas.microsoft.com/office/drawing/2017/model3d" xmlns:o="urn:schemas-microsoft-com:office:office" xmlns:r="http://schemas.openxmlformats.org/officeDocument/2006/relationships" xmlns:m="http://schemas.openxmlformats.org/officeDocument/2006/math" xmlns:v="urn:schemas-microsoft-com:vml" xmlns:wp14="http://schemas.microsoft.com/office/word/2010/wordprocessingDrawing" xmlns:wp="http://schemas.openxmlformats.org/drawingml/2006/wordprocessingDrawing" xmlns:w10="urn:schemas-microsoft-com:office:word" xmlns:w="http://schemas.openxmlformats.org/wordprocessingml/2006/main" xmlns:w14="http://schemas.microsoft.com/office/word/2010/wordml" xmlns:w15="http://schemas.microsoft.com/office/word/2012/wordml" xmlns:w16cex="http://schemas.microsoft.com/office/word/2018/wordml/cex" xmlns:w16cid="http://schemas.microsoft.com/office/word/2016/wordml/cid" xmlns:w16="http://schemas.microsoft.com/office/word/2018/wordml" xmlns:w16sdtdh="http://schemas.microsoft.com/office/word/2020/wordml/sdtdatahash" xmlns:w16se="http://schemas.microsoft.com/office/word/2015/wordml/symex" xmlns:wpg="http://schemas.microsoft.com/office/word/2010/wordprocessingGroup" xmlns:wpi="http://schemas.microsoft.com/office/word/2010/wordprocessingInk" xmlns:wne="http://schemas.microsoft.com/office/word/2006/wordml" xmlns:wps="http://schemas.microsoft.com/office/word/2010/wordprocessingShape" mc:Ignorable="w14 w15 w16se w16cid w16 w16cex w16sdtdh wp14">
   <w:tbl>
     <w:tblPr>
       <w:tblW w:w="9360" w:type="dxa"/>
@@ -5975,7 +6116,7 @@
 </file>
 
 <file path=word/footer5.xml><?xml version="1.0" encoding="utf-8"?>
-<w:ftr xmlns:wpc="http://schemas.microsoft.com/office/word/2010/wordprocessingCanvas" xmlns:cx="http://schemas.microsoft.com/office/drawing/2014/chartex" xmlns:cx1="http://schemas.microsoft.com/office/drawing/2015/9/8/chartex" xmlns:cx2="http://schemas.microsoft.com/office/drawing/2015/10/21/chartex" xmlns:cx3="http://schemas.microsoft.com/office/drawing/2016/5/9/chartex" xmlns:cx4="http://schemas.microsoft.com/office/drawing/2016/5/10/chartex" xmlns:cx5="http://schemas.microsoft.com/office/drawing/2016/5/11/chartex" xmlns:cx6="http://schemas.microsoft.com/office/drawing/2016/5/12/chartex" xmlns:cx7="http://schemas.microsoft.com/office/drawing/2016/5/13/chartex" xmlns:cx8="http://schemas.microsoft.com/office/drawing/2016/5/14/chartex" xmlns:mc="http://schemas.openxmlformats.org/markup-compatibility/2006" xmlns:aink="http://schemas.microsoft.com/office/drawing/2016/ink" xmlns:am3d="http://schemas.microsoft.com/office/drawing/2017/model3d" xmlns:o="urn:schemas-microsoft-com:office:office" xmlns:r="http://schemas.openxmlformats.org/officeDocument/2006/relationships" xmlns:m="http://schemas.openxmlformats.org/officeDocument/2006/math" xmlns:v="urn:schemas-microsoft-com:vml" xmlns:wp14="http://schemas.microsoft.com/office/word/2010/wordprocessingDrawing" xmlns:wp="http://schemas.openxmlformats.org/drawingml/2006/wordprocessingDrawing" xmlns:w10="urn:schemas-microsoft-com:office:word" xmlns:w="http://schemas.openxmlformats.org/wordprocessingml/2006/main" xmlns:w14="http://schemas.microsoft.com/office/word/2010/wordml" xmlns:w15="http://schemas.microsoft.com/office/word/2012/wordml" xmlns:w16cex="http://schemas.microsoft.com/office/word/2018/wordml/cex" xmlns:w16cid="http://schemas.microsoft.com/office/word/2016/wordml/cid" xmlns:w16="http://schemas.microsoft.com/office/word/2018/wordml" xmlns:w16se="http://schemas.microsoft.com/office/word/2015/wordml/symex" xmlns:wpg="http://schemas.microsoft.com/office/word/2010/wordprocessingGroup" xmlns:wpi="http://schemas.microsoft.com/office/word/2010/wordprocessingInk" xmlns:wne="http://schemas.microsoft.com/office/word/2006/wordml" xmlns:wps="http://schemas.microsoft.com/office/word/2010/wordprocessingShape" mc:Ignorable="w14 w15 w16se w16cid w16 w16cex wp14">
+<w:ftr xmlns:wpc="http://schemas.microsoft.com/office/word/2010/wordprocessingCanvas" xmlns:cx="http://schemas.microsoft.com/office/drawing/2014/chartex" xmlns:cx1="http://schemas.microsoft.com/office/drawing/2015/9/8/chartex" xmlns:cx2="http://schemas.microsoft.com/office/drawing/2015/10/21/chartex" xmlns:cx3="http://schemas.microsoft.com/office/drawing/2016/5/9/chartex" xmlns:cx4="http://schemas.microsoft.com/office/drawing/2016/5/10/chartex" xmlns:cx5="http://schemas.microsoft.com/office/drawing/2016/5/11/chartex" xmlns:cx6="http://schemas.microsoft.com/office/drawing/2016/5/12/chartex" xmlns:cx7="http://schemas.microsoft.com/office/drawing/2016/5/13/chartex" xmlns:cx8="http://schemas.microsoft.com/office/drawing/2016/5/14/chartex" xmlns:mc="http://schemas.openxmlformats.org/markup-compatibility/2006" xmlns:aink="http://schemas.microsoft.com/office/drawing/2016/ink" xmlns:am3d="http://schemas.microsoft.com/office/drawing/2017/model3d" xmlns:o="urn:schemas-microsoft-com:office:office" xmlns:r="http://schemas.openxmlformats.org/officeDocument/2006/relationships" xmlns:m="http://schemas.openxmlformats.org/officeDocument/2006/math" xmlns:v="urn:schemas-microsoft-com:vml" xmlns:wp14="http://schemas.microsoft.com/office/word/2010/wordprocessingDrawing" xmlns:wp="http://schemas.openxmlformats.org/drawingml/2006/wordprocessingDrawing" xmlns:w10="urn:schemas-microsoft-com:office:word" xmlns:w="http://schemas.openxmlformats.org/wordprocessingml/2006/main" xmlns:w14="http://schemas.microsoft.com/office/word/2010/wordml" xmlns:w15="http://schemas.microsoft.com/office/word/2012/wordml" xmlns:w16cex="http://schemas.microsoft.com/office/word/2018/wordml/cex" xmlns:w16cid="http://schemas.microsoft.com/office/word/2016/wordml/cid" xmlns:w16="http://schemas.microsoft.com/office/word/2018/wordml" xmlns:w16sdtdh="http://schemas.microsoft.com/office/word/2020/wordml/sdtdatahash" xmlns:w16se="http://schemas.microsoft.com/office/word/2015/wordml/symex" xmlns:wpg="http://schemas.microsoft.com/office/word/2010/wordprocessingGroup" xmlns:wpi="http://schemas.microsoft.com/office/word/2010/wordprocessingInk" xmlns:wne="http://schemas.microsoft.com/office/word/2006/wordml" xmlns:wps="http://schemas.microsoft.com/office/word/2010/wordprocessingShape" mc:Ignorable="w14 w15 w16se w16cid w16 w16cex w16sdtdh wp14">
   <w:tbl>
     <w:tblPr>
       <w:tblW w:w="9360" w:type="dxa"/>
@@ -6188,7 +6329,7 @@
 </file>
 
 <file path=word/footer6.xml><?xml version="1.0" encoding="utf-8"?>
-<w:ftr xmlns:wpc="http://schemas.microsoft.com/office/word/2010/wordprocessingCanvas" xmlns:cx="http://schemas.microsoft.com/office/drawing/2014/chartex" xmlns:cx1="http://schemas.microsoft.com/office/drawing/2015/9/8/chartex" xmlns:cx2="http://schemas.microsoft.com/office/drawing/2015/10/21/chartex" xmlns:cx3="http://schemas.microsoft.com/office/drawing/2016/5/9/chartex" xmlns:cx4="http://schemas.microsoft.com/office/drawing/2016/5/10/chartex" xmlns:cx5="http://schemas.microsoft.com/office/drawing/2016/5/11/chartex" xmlns:cx6="http://schemas.microsoft.com/office/drawing/2016/5/12/chartex" xmlns:cx7="http://schemas.microsoft.com/office/drawing/2016/5/13/chartex" xmlns:cx8="http://schemas.microsoft.com/office/drawing/2016/5/14/chartex" xmlns:mc="http://schemas.openxmlformats.org/markup-compatibility/2006" xmlns:aink="http://schemas.microsoft.com/office/drawing/2016/ink" xmlns:am3d="http://schemas.microsoft.com/office/drawing/2017/model3d" xmlns:o="urn:schemas-microsoft-com:office:office" xmlns:r="http://schemas.openxmlformats.org/officeDocument/2006/relationships" xmlns:m="http://schemas.openxmlformats.org/officeDocument/2006/math" xmlns:v="urn:schemas-microsoft-com:vml" xmlns:wp14="http://schemas.microsoft.com/office/word/2010/wordprocessingDrawing" xmlns:wp="http://schemas.openxmlformats.org/drawingml/2006/wordprocessingDrawing" xmlns:w10="urn:schemas-microsoft-com:office:word" xmlns:w="http://schemas.openxmlformats.org/wordprocessingml/2006/main" xmlns:w14="http://schemas.microsoft.com/office/word/2010/wordml" xmlns:w15="http://schemas.microsoft.com/office/word/2012/wordml" xmlns:w16cex="http://schemas.microsoft.com/office/word/2018/wordml/cex" xmlns:w16cid="http://schemas.microsoft.com/office/word/2016/wordml/cid" xmlns:w16="http://schemas.microsoft.com/office/word/2018/wordml" xmlns:w16se="http://schemas.microsoft.com/office/word/2015/wordml/symex" xmlns:wpg="http://schemas.microsoft.com/office/word/2010/wordprocessingGroup" xmlns:wpi="http://schemas.microsoft.com/office/word/2010/wordprocessingInk" xmlns:wne="http://schemas.microsoft.com/office/word/2006/wordml" xmlns:wps="http://schemas.microsoft.com/office/word/2010/wordprocessingShape" mc:Ignorable="w14 w15 w16se w16cid w16 w16cex wp14">
+<w:ftr xmlns:wpc="http://schemas.microsoft.com/office/word/2010/wordprocessingCanvas" xmlns:cx="http://schemas.microsoft.com/office/drawing/2014/chartex" xmlns:cx1="http://schemas.microsoft.com/office/drawing/2015/9/8/chartex" xmlns:cx2="http://schemas.microsoft.com/office/drawing/2015/10/21/chartex" xmlns:cx3="http://schemas.microsoft.com/office/drawing/2016/5/9/chartex" xmlns:cx4="http://schemas.microsoft.com/office/drawing/2016/5/10/chartex" xmlns:cx5="http://schemas.microsoft.com/office/drawing/2016/5/11/chartex" xmlns:cx6="http://schemas.microsoft.com/office/drawing/2016/5/12/chartex" xmlns:cx7="http://schemas.microsoft.com/office/drawing/2016/5/13/chartex" xmlns:cx8="http://schemas.microsoft.com/office/drawing/2016/5/14/chartex" xmlns:mc="http://schemas.openxmlformats.org/markup-compatibility/2006" xmlns:aink="http://schemas.microsoft.com/office/drawing/2016/ink" xmlns:am3d="http://schemas.microsoft.com/office/drawing/2017/model3d" xmlns:o="urn:schemas-microsoft-com:office:office" xmlns:r="http://schemas.openxmlformats.org/officeDocument/2006/relationships" xmlns:m="http://schemas.openxmlformats.org/officeDocument/2006/math" xmlns:v="urn:schemas-microsoft-com:vml" xmlns:wp14="http://schemas.microsoft.com/office/word/2010/wordprocessingDrawing" xmlns:wp="http://schemas.openxmlformats.org/drawingml/2006/wordprocessingDrawing" xmlns:w10="urn:schemas-microsoft-com:office:word" xmlns:w="http://schemas.openxmlformats.org/wordprocessingml/2006/main" xmlns:w14="http://schemas.microsoft.com/office/word/2010/wordml" xmlns:w15="http://schemas.microsoft.com/office/word/2012/wordml" xmlns:w16cex="http://schemas.microsoft.com/office/word/2018/wordml/cex" xmlns:w16cid="http://schemas.microsoft.com/office/word/2016/wordml/cid" xmlns:w16="http://schemas.microsoft.com/office/word/2018/wordml" xmlns:w16sdtdh="http://schemas.microsoft.com/office/word/2020/wordml/sdtdatahash" xmlns:w16se="http://schemas.microsoft.com/office/word/2015/wordml/symex" xmlns:wpg="http://schemas.microsoft.com/office/word/2010/wordprocessingGroup" xmlns:wpi="http://schemas.microsoft.com/office/word/2010/wordprocessingInk" xmlns:wne="http://schemas.microsoft.com/office/word/2006/wordml" xmlns:wps="http://schemas.microsoft.com/office/word/2010/wordprocessingShape" mc:Ignorable="w14 w15 w16se w16cid w16 w16cex w16sdtdh wp14">
   <w:tbl>
     <w:tblPr>
       <w:tblW w:w="9360" w:type="dxa"/>
@@ -6406,7 +6547,7 @@
 </file>
 
 <file path=word/footer7.xml><?xml version="1.0" encoding="utf-8"?>
-<w:ftr xmlns:wpc="http://schemas.microsoft.com/office/word/2010/wordprocessingCanvas" xmlns:cx="http://schemas.microsoft.com/office/drawing/2014/chartex" xmlns:cx1="http://schemas.microsoft.com/office/drawing/2015/9/8/chartex" xmlns:cx2="http://schemas.microsoft.com/office/drawing/2015/10/21/chartex" xmlns:cx3="http://schemas.microsoft.com/office/drawing/2016/5/9/chartex" xmlns:cx4="http://schemas.microsoft.com/office/drawing/2016/5/10/chartex" xmlns:cx5="http://schemas.microsoft.com/office/drawing/2016/5/11/chartex" xmlns:cx6="http://schemas.microsoft.com/office/drawing/2016/5/12/chartex" xmlns:cx7="http://schemas.microsoft.com/office/drawing/2016/5/13/chartex" xmlns:cx8="http://schemas.microsoft.com/office/drawing/2016/5/14/chartex" xmlns:mc="http://schemas.openxmlformats.org/markup-compatibility/2006" xmlns:aink="http://schemas.microsoft.com/office/drawing/2016/ink" xmlns:am3d="http://schemas.microsoft.com/office/drawing/2017/model3d" xmlns:o="urn:schemas-microsoft-com:office:office" xmlns:r="http://schemas.openxmlformats.org/officeDocument/2006/relationships" xmlns:m="http://schemas.openxmlformats.org/officeDocument/2006/math" xmlns:v="urn:schemas-microsoft-com:vml" xmlns:wp14="http://schemas.microsoft.com/office/word/2010/wordprocessingDrawing" xmlns:wp="http://schemas.openxmlformats.org/drawingml/2006/wordprocessingDrawing" xmlns:w10="urn:schemas-microsoft-com:office:word" xmlns:w="http://schemas.openxmlformats.org/wordprocessingml/2006/main" xmlns:w14="http://schemas.microsoft.com/office/word/2010/wordml" xmlns:w15="http://schemas.microsoft.com/office/word/2012/wordml" xmlns:w16cex="http://schemas.microsoft.com/office/word/2018/wordml/cex" xmlns:w16cid="http://schemas.microsoft.com/office/word/2016/wordml/cid" xmlns:w16="http://schemas.microsoft.com/office/word/2018/wordml" xmlns:w16se="http://schemas.microsoft.com/office/word/2015/wordml/symex" xmlns:wpg="http://schemas.microsoft.com/office/word/2010/wordprocessingGroup" xmlns:wpi="http://schemas.microsoft.com/office/word/2010/wordprocessingInk" xmlns:wne="http://schemas.microsoft.com/office/word/2006/wordml" xmlns:wps="http://schemas.microsoft.com/office/word/2010/wordprocessingShape" mc:Ignorable="w14 w15 w16se w16cid w16 w16cex wp14">
+<w:ftr xmlns:wpc="http://schemas.microsoft.com/office/word/2010/wordprocessingCanvas" xmlns:cx="http://schemas.microsoft.com/office/drawing/2014/chartex" xmlns:cx1="http://schemas.microsoft.com/office/drawing/2015/9/8/chartex" xmlns:cx2="http://schemas.microsoft.com/office/drawing/2015/10/21/chartex" xmlns:cx3="http://schemas.microsoft.com/office/drawing/2016/5/9/chartex" xmlns:cx4="http://schemas.microsoft.com/office/drawing/2016/5/10/chartex" xmlns:cx5="http://schemas.microsoft.com/office/drawing/2016/5/11/chartex" xmlns:cx6="http://schemas.microsoft.com/office/drawing/2016/5/12/chartex" xmlns:cx7="http://schemas.microsoft.com/office/drawing/2016/5/13/chartex" xmlns:cx8="http://schemas.microsoft.com/office/drawing/2016/5/14/chartex" xmlns:mc="http://schemas.openxmlformats.org/markup-compatibility/2006" xmlns:aink="http://schemas.microsoft.com/office/drawing/2016/ink" xmlns:am3d="http://schemas.microsoft.com/office/drawing/2017/model3d" xmlns:o="urn:schemas-microsoft-com:office:office" xmlns:r="http://schemas.openxmlformats.org/officeDocument/2006/relationships" xmlns:m="http://schemas.openxmlformats.org/officeDocument/2006/math" xmlns:v="urn:schemas-microsoft-com:vml" xmlns:wp14="http://schemas.microsoft.com/office/word/2010/wordprocessingDrawing" xmlns:wp="http://schemas.openxmlformats.org/drawingml/2006/wordprocessingDrawing" xmlns:w10="urn:schemas-microsoft-com:office:word" xmlns:w="http://schemas.openxmlformats.org/wordprocessingml/2006/main" xmlns:w14="http://schemas.microsoft.com/office/word/2010/wordml" xmlns:w15="http://schemas.microsoft.com/office/word/2012/wordml" xmlns:w16cex="http://schemas.microsoft.com/office/word/2018/wordml/cex" xmlns:w16cid="http://schemas.microsoft.com/office/word/2016/wordml/cid" xmlns:w16="http://schemas.microsoft.com/office/word/2018/wordml" xmlns:w16sdtdh="http://schemas.microsoft.com/office/word/2020/wordml/sdtdatahash" xmlns:w16se="http://schemas.microsoft.com/office/word/2015/wordml/symex" xmlns:wpg="http://schemas.microsoft.com/office/word/2010/wordprocessingGroup" xmlns:wpi="http://schemas.microsoft.com/office/word/2010/wordprocessingInk" xmlns:wne="http://schemas.microsoft.com/office/word/2006/wordml" xmlns:wps="http://schemas.microsoft.com/office/word/2010/wordprocessingShape" mc:Ignorable="w14 w15 w16se w16cid w16 w16cex w16sdtdh wp14">
   <w:tbl>
     <w:tblPr>
       <w:tblW w:w="9360" w:type="dxa"/>
@@ -6619,7 +6760,7 @@
 </file>
 
 <file path=word/footer8.xml><?xml version="1.0" encoding="utf-8"?>
-<w:ftr xmlns:wpc="http://schemas.microsoft.com/office/word/2010/wordprocessingCanvas" xmlns:cx="http://schemas.microsoft.com/office/drawing/2014/chartex" xmlns:cx1="http://schemas.microsoft.com/office/drawing/2015/9/8/chartex" xmlns:cx2="http://schemas.microsoft.com/office/drawing/2015/10/21/chartex" xmlns:cx3="http://schemas.microsoft.com/office/drawing/2016/5/9/chartex" xmlns:cx4="http://schemas.microsoft.com/office/drawing/2016/5/10/chartex" xmlns:cx5="http://schemas.microsoft.com/office/drawing/2016/5/11/chartex" xmlns:cx6="http://schemas.microsoft.com/office/drawing/2016/5/12/chartex" xmlns:cx7="http://schemas.microsoft.com/office/drawing/2016/5/13/chartex" xmlns:cx8="http://schemas.microsoft.com/office/drawing/2016/5/14/chartex" xmlns:mc="http://schemas.openxmlformats.org/markup-compatibility/2006" xmlns:aink="http://schemas.microsoft.com/office/drawing/2016/ink" xmlns:am3d="http://schemas.microsoft.com/office/drawing/2017/model3d" xmlns:o="urn:schemas-microsoft-com:office:office" xmlns:r="http://schemas.openxmlformats.org/officeDocument/2006/relationships" xmlns:m="http://schemas.openxmlformats.org/officeDocument/2006/math" xmlns:v="urn:schemas-microsoft-com:vml" xmlns:wp14="http://schemas.microsoft.com/office/word/2010/wordprocessingDrawing" xmlns:wp="http://schemas.openxmlformats.org/drawingml/2006/wordprocessingDrawing" xmlns:w10="urn:schemas-microsoft-com:office:word" xmlns:w="http://schemas.openxmlformats.org/wordprocessingml/2006/main" xmlns:w14="http://schemas.microsoft.com/office/word/2010/wordml" xmlns:w15="http://schemas.microsoft.com/office/word/2012/wordml" xmlns:w16cex="http://schemas.microsoft.com/office/word/2018/wordml/cex" xmlns:w16cid="http://schemas.microsoft.com/office/word/2016/wordml/cid" xmlns:w16="http://schemas.microsoft.com/office/word/2018/wordml" xmlns:w16se="http://schemas.microsoft.com/office/word/2015/wordml/symex" xmlns:wpg="http://schemas.microsoft.com/office/word/2010/wordprocessingGroup" xmlns:wpi="http://schemas.microsoft.com/office/word/2010/wordprocessingInk" xmlns:wne="http://schemas.microsoft.com/office/word/2006/wordml" xmlns:wps="http://schemas.microsoft.com/office/word/2010/wordprocessingShape" mc:Ignorable="w14 w15 w16se w16cid w16 w16cex wp14">
+<w:ftr xmlns:wpc="http://schemas.microsoft.com/office/word/2010/wordprocessingCanvas" xmlns:cx="http://schemas.microsoft.com/office/drawing/2014/chartex" xmlns:cx1="http://schemas.microsoft.com/office/drawing/2015/9/8/chartex" xmlns:cx2="http://schemas.microsoft.com/office/drawing/2015/10/21/chartex" xmlns:cx3="http://schemas.microsoft.com/office/drawing/2016/5/9/chartex" xmlns:cx4="http://schemas.microsoft.com/office/drawing/2016/5/10/chartex" xmlns:cx5="http://schemas.microsoft.com/office/drawing/2016/5/11/chartex" xmlns:cx6="http://schemas.microsoft.com/office/drawing/2016/5/12/chartex" xmlns:cx7="http://schemas.microsoft.com/office/drawing/2016/5/13/chartex" xmlns:cx8="http://schemas.microsoft.com/office/drawing/2016/5/14/chartex" xmlns:mc="http://schemas.openxmlformats.org/markup-compatibility/2006" xmlns:aink="http://schemas.microsoft.com/office/drawing/2016/ink" xmlns:am3d="http://schemas.microsoft.com/office/drawing/2017/model3d" xmlns:o="urn:schemas-microsoft-com:office:office" xmlns:r="http://schemas.openxmlformats.org/officeDocument/2006/relationships" xmlns:m="http://schemas.openxmlformats.org/officeDocument/2006/math" xmlns:v="urn:schemas-microsoft-com:vml" xmlns:wp14="http://schemas.microsoft.com/office/word/2010/wordprocessingDrawing" xmlns:wp="http://schemas.openxmlformats.org/drawingml/2006/wordprocessingDrawing" xmlns:w10="urn:schemas-microsoft-com:office:word" xmlns:w="http://schemas.openxmlformats.org/wordprocessingml/2006/main" xmlns:w14="http://schemas.microsoft.com/office/word/2010/wordml" xmlns:w15="http://schemas.microsoft.com/office/word/2012/wordml" xmlns:w16cex="http://schemas.microsoft.com/office/word/2018/wordml/cex" xmlns:w16cid="http://schemas.microsoft.com/office/word/2016/wordml/cid" xmlns:w16="http://schemas.microsoft.com/office/word/2018/wordml" xmlns:w16sdtdh="http://schemas.microsoft.com/office/word/2020/wordml/sdtdatahash" xmlns:w16se="http://schemas.microsoft.com/office/word/2015/wordml/symex" xmlns:wpg="http://schemas.microsoft.com/office/word/2010/wordprocessingGroup" xmlns:wpi="http://schemas.microsoft.com/office/word/2010/wordprocessingInk" xmlns:wne="http://schemas.microsoft.com/office/word/2006/wordml" xmlns:wps="http://schemas.microsoft.com/office/word/2010/wordprocessingShape" mc:Ignorable="w14 w15 w16se w16cid w16 w16cex w16sdtdh wp14">
   <w:tbl>
     <w:tblPr>
       <w:tblW w:w="9360" w:type="dxa"/>
@@ -6837,7 +6978,7 @@
 </file>
 
 <file path=word/footer9.xml><?xml version="1.0" encoding="utf-8"?>
-<w:ftr xmlns:wpc="http://schemas.microsoft.com/office/word/2010/wordprocessingCanvas" xmlns:cx="http://schemas.microsoft.com/office/drawing/2014/chartex" xmlns:cx1="http://schemas.microsoft.com/office/drawing/2015/9/8/chartex" xmlns:cx2="http://schemas.microsoft.com/office/drawing/2015/10/21/chartex" xmlns:cx3="http://schemas.microsoft.com/office/drawing/2016/5/9/chartex" xmlns:cx4="http://schemas.microsoft.com/office/drawing/2016/5/10/chartex" xmlns:cx5="http://schemas.microsoft.com/office/drawing/2016/5/11/chartex" xmlns:cx6="http://schemas.microsoft.com/office/drawing/2016/5/12/chartex" xmlns:cx7="http://schemas.microsoft.com/office/drawing/2016/5/13/chartex" xmlns:cx8="http://schemas.microsoft.com/office/drawing/2016/5/14/chartex" xmlns:mc="http://schemas.openxmlformats.org/markup-compatibility/2006" xmlns:aink="http://schemas.microsoft.com/office/drawing/2016/ink" xmlns:am3d="http://schemas.microsoft.com/office/drawing/2017/model3d" xmlns:o="urn:schemas-microsoft-com:office:office" xmlns:r="http://schemas.openxmlformats.org/officeDocument/2006/relationships" xmlns:m="http://schemas.openxmlformats.org/officeDocument/2006/math" xmlns:v="urn:schemas-microsoft-com:vml" xmlns:wp14="http://schemas.microsoft.com/office/word/2010/wordprocessingDrawing" xmlns:wp="http://schemas.openxmlformats.org/drawingml/2006/wordprocessingDrawing" xmlns:w10="urn:schemas-microsoft-com:office:word" xmlns:w="http://schemas.openxmlformats.org/wordprocessingml/2006/main" xmlns:w14="http://schemas.microsoft.com/office/word/2010/wordml" xmlns:w15="http://schemas.microsoft.com/office/word/2012/wordml" xmlns:w16cex="http://schemas.microsoft.com/office/word/2018/wordml/cex" xmlns:w16cid="http://schemas.microsoft.com/office/word/2016/wordml/cid" xmlns:w16="http://schemas.microsoft.com/office/word/2018/wordml" xmlns:w16se="http://schemas.microsoft.com/office/word/2015/wordml/symex" xmlns:wpg="http://schemas.microsoft.com/office/word/2010/wordprocessingGroup" xmlns:wpi="http://schemas.microsoft.com/office/word/2010/wordprocessingInk" xmlns:wne="http://schemas.microsoft.com/office/word/2006/wordml" xmlns:wps="http://schemas.microsoft.com/office/word/2010/wordprocessingShape" mc:Ignorable="w14 w15 w16se w16cid w16 w16cex wp14">
+<w:ftr xmlns:wpc="http://schemas.microsoft.com/office/word/2010/wordprocessingCanvas" xmlns:cx="http://schemas.microsoft.com/office/drawing/2014/chartex" xmlns:cx1="http://schemas.microsoft.com/office/drawing/2015/9/8/chartex" xmlns:cx2="http://schemas.microsoft.com/office/drawing/2015/10/21/chartex" xmlns:cx3="http://schemas.microsoft.com/office/drawing/2016/5/9/chartex" xmlns:cx4="http://schemas.microsoft.com/office/drawing/2016/5/10/chartex" xmlns:cx5="http://schemas.microsoft.com/office/drawing/2016/5/11/chartex" xmlns:cx6="http://schemas.microsoft.com/office/drawing/2016/5/12/chartex" xmlns:cx7="http://schemas.microsoft.com/office/drawing/2016/5/13/chartex" xmlns:cx8="http://schemas.microsoft.com/office/drawing/2016/5/14/chartex" xmlns:mc="http://schemas.openxmlformats.org/markup-compatibility/2006" xmlns:aink="http://schemas.microsoft.com/office/drawing/2016/ink" xmlns:am3d="http://schemas.microsoft.com/office/drawing/2017/model3d" xmlns:o="urn:schemas-microsoft-com:office:office" xmlns:r="http://schemas.openxmlformats.org/officeDocument/2006/relationships" xmlns:m="http://schemas.openxmlformats.org/officeDocument/2006/math" xmlns:v="urn:schemas-microsoft-com:vml" xmlns:wp14="http://schemas.microsoft.com/office/word/2010/wordprocessingDrawing" xmlns:wp="http://schemas.openxmlformats.org/drawingml/2006/wordprocessingDrawing" xmlns:w10="urn:schemas-microsoft-com:office:word" xmlns:w="http://schemas.openxmlformats.org/wordprocessingml/2006/main" xmlns:w14="http://schemas.microsoft.com/office/word/2010/wordml" xmlns:w15="http://schemas.microsoft.com/office/word/2012/wordml" xmlns:w16cex="http://schemas.microsoft.com/office/word/2018/wordml/cex" xmlns:w16cid="http://schemas.microsoft.com/office/word/2016/wordml/cid" xmlns:w16="http://schemas.microsoft.com/office/word/2018/wordml" xmlns:w16sdtdh="http://schemas.microsoft.com/office/word/2020/wordml/sdtdatahash" xmlns:w16se="http://schemas.microsoft.com/office/word/2015/wordml/symex" xmlns:wpg="http://schemas.microsoft.com/office/word/2010/wordprocessingGroup" xmlns:wpi="http://schemas.microsoft.com/office/word/2010/wordprocessingInk" xmlns:wne="http://schemas.microsoft.com/office/word/2006/wordml" xmlns:wps="http://schemas.microsoft.com/office/word/2010/wordprocessingShape" mc:Ignorable="w14 w15 w16se w16cid w16 w16cex w16sdtdh wp14">
   <w:tbl>
     <w:tblPr>
       <w:tblW w:w="9360" w:type="dxa"/>
@@ -7050,7 +7191,7 @@
 </file>
 
 <file path=word/footnotes.xml><?xml version="1.0" encoding="utf-8"?>
-<w:footnotes xmlns:wpc="http://schemas.microsoft.com/office/word/2010/wordprocessingCanvas" xmlns:cx="http://schemas.microsoft.com/office/drawing/2014/chartex" xmlns:cx1="http://schemas.microsoft.com/office/drawing/2015/9/8/chartex" xmlns:cx2="http://schemas.microsoft.com/office/drawing/2015/10/21/chartex" xmlns:cx3="http://schemas.microsoft.com/office/drawing/2016/5/9/chartex" xmlns:cx4="http://schemas.microsoft.com/office/drawing/2016/5/10/chartex" xmlns:cx5="http://schemas.microsoft.com/office/drawing/2016/5/11/chartex" xmlns:cx6="http://schemas.microsoft.com/office/drawing/2016/5/12/chartex" xmlns:cx7="http://schemas.microsoft.com/office/drawing/2016/5/13/chartex" xmlns:cx8="http://schemas.microsoft.com/office/drawing/2016/5/14/chartex" xmlns:mc="http://schemas.openxmlformats.org/markup-compatibility/2006" xmlns:aink="http://schemas.microsoft.com/office/drawing/2016/ink" xmlns:am3d="http://schemas.microsoft.com/office/drawing/2017/model3d" xmlns:o="urn:schemas-microsoft-com:office:office" xmlns:r="http://schemas.openxmlformats.org/officeDocument/2006/relationships" xmlns:m="http://schemas.openxmlformats.org/officeDocument/2006/math" xmlns:v="urn:schemas-microsoft-com:vml" xmlns:wp14="http://schemas.microsoft.com/office/word/2010/wordprocessingDrawing" xmlns:wp="http://schemas.openxmlformats.org/drawingml/2006/wordprocessingDrawing" xmlns:w10="urn:schemas-microsoft-com:office:word" xmlns:w="http://schemas.openxmlformats.org/wordprocessingml/2006/main" xmlns:w14="http://schemas.microsoft.com/office/word/2010/wordml" xmlns:w15="http://schemas.microsoft.com/office/word/2012/wordml" xmlns:w16cex="http://schemas.microsoft.com/office/word/2018/wordml/cex" xmlns:w16cid="http://schemas.microsoft.com/office/word/2016/wordml/cid" xmlns:w16="http://schemas.microsoft.com/office/word/2018/wordml" xmlns:w16se="http://schemas.microsoft.com/office/word/2015/wordml/symex" xmlns:wpg="http://schemas.microsoft.com/office/word/2010/wordprocessingGroup" xmlns:wpi="http://schemas.microsoft.com/office/word/2010/wordprocessingInk" xmlns:wne="http://schemas.microsoft.com/office/word/2006/wordml" xmlns:wps="http://schemas.microsoft.com/office/word/2010/wordprocessingShape" mc:Ignorable="w14 w15 w16se w16cid w16 w16cex wp14">
+<w:footnotes xmlns:wpc="http://schemas.microsoft.com/office/word/2010/wordprocessingCanvas" xmlns:cx="http://schemas.microsoft.com/office/drawing/2014/chartex" xmlns:cx1="http://schemas.microsoft.com/office/drawing/2015/9/8/chartex" xmlns:cx2="http://schemas.microsoft.com/office/drawing/2015/10/21/chartex" xmlns:cx3="http://schemas.microsoft.com/office/drawing/2016/5/9/chartex" xmlns:cx4="http://schemas.microsoft.com/office/drawing/2016/5/10/chartex" xmlns:cx5="http://schemas.microsoft.com/office/drawing/2016/5/11/chartex" xmlns:cx6="http://schemas.microsoft.com/office/drawing/2016/5/12/chartex" xmlns:cx7="http://schemas.microsoft.com/office/drawing/2016/5/13/chartex" xmlns:cx8="http://schemas.microsoft.com/office/drawing/2016/5/14/chartex" xmlns:mc="http://schemas.openxmlformats.org/markup-compatibility/2006" xmlns:aink="http://schemas.microsoft.com/office/drawing/2016/ink" xmlns:am3d="http://schemas.microsoft.com/office/drawing/2017/model3d" xmlns:o="urn:schemas-microsoft-com:office:office" xmlns:r="http://schemas.openxmlformats.org/officeDocument/2006/relationships" xmlns:m="http://schemas.openxmlformats.org/officeDocument/2006/math" xmlns:v="urn:schemas-microsoft-com:vml" xmlns:wp14="http://schemas.microsoft.com/office/word/2010/wordprocessingDrawing" xmlns:wp="http://schemas.openxmlformats.org/drawingml/2006/wordprocessingDrawing" xmlns:w10="urn:schemas-microsoft-com:office:word" xmlns:w="http://schemas.openxmlformats.org/wordprocessingml/2006/main" xmlns:w14="http://schemas.microsoft.com/office/word/2010/wordml" xmlns:w15="http://schemas.microsoft.com/office/word/2012/wordml" xmlns:w16cex="http://schemas.microsoft.com/office/word/2018/wordml/cex" xmlns:w16cid="http://schemas.microsoft.com/office/word/2016/wordml/cid" xmlns:w16="http://schemas.microsoft.com/office/word/2018/wordml" xmlns:w16sdtdh="http://schemas.microsoft.com/office/word/2020/wordml/sdtdatahash" xmlns:w16se="http://schemas.microsoft.com/office/word/2015/wordml/symex" xmlns:wpg="http://schemas.microsoft.com/office/word/2010/wordprocessingGroup" xmlns:wpi="http://schemas.microsoft.com/office/word/2010/wordprocessingInk" xmlns:wne="http://schemas.microsoft.com/office/word/2006/wordml" xmlns:wps="http://schemas.microsoft.com/office/word/2010/wordprocessingShape" mc:Ignorable="w14 w15 w16se w16cid w16 w16cex w16sdtdh wp14">
   <w:footnote w:type="separator" w:id="-1">
     <w:p>
       <w:r>
@@ -7072,7 +7213,7 @@
 </file>
 
 <file path=word/header1.xml><?xml version="1.0" encoding="utf-8"?>
-<w:hdr xmlns:wpc="http://schemas.microsoft.com/office/word/2010/wordprocessingCanvas" xmlns:cx="http://schemas.microsoft.com/office/drawing/2014/chartex" xmlns:cx1="http://schemas.microsoft.com/office/drawing/2015/9/8/chartex" xmlns:cx2="http://schemas.microsoft.com/office/drawing/2015/10/21/chartex" xmlns:cx3="http://schemas.microsoft.com/office/drawing/2016/5/9/chartex" xmlns:cx4="http://schemas.microsoft.com/office/drawing/2016/5/10/chartex" xmlns:cx5="http://schemas.microsoft.com/office/drawing/2016/5/11/chartex" xmlns:cx6="http://schemas.microsoft.com/office/drawing/2016/5/12/chartex" xmlns:cx7="http://schemas.microsoft.com/office/drawing/2016/5/13/chartex" xmlns:cx8="http://schemas.microsoft.com/office/drawing/2016/5/14/chartex" xmlns:mc="http://schemas.openxmlformats.org/markup-compatibility/2006" xmlns:aink="http://schemas.microsoft.com/office/drawing/2016/ink" xmlns:am3d="http://schemas.microsoft.com/office/drawing/2017/model3d" xmlns:o="urn:schemas-microsoft-com:office:office" xmlns:r="http://schemas.openxmlformats.org/officeDocument/2006/relationships" xmlns:m="http://schemas.openxmlformats.org/officeDocument/2006/math" xmlns:v="urn:schemas-microsoft-com:vml" xmlns:wp14="http://schemas.microsoft.com/office/word/2010/wordprocessingDrawing" xmlns:wp="http://schemas.openxmlformats.org/drawingml/2006/wordprocessingDrawing" xmlns:w10="urn:schemas-microsoft-com:office:word" xmlns:w="http://schemas.openxmlformats.org/wordprocessingml/2006/main" xmlns:w14="http://schemas.microsoft.com/office/word/2010/wordml" xmlns:w15="http://schemas.microsoft.com/office/word/2012/wordml" xmlns:w16cex="http://schemas.microsoft.com/office/word/2018/wordml/cex" xmlns:w16cid="http://schemas.microsoft.com/office/word/2016/wordml/cid" xmlns:w16="http://schemas.microsoft.com/office/word/2018/wordml" xmlns:w16se="http://schemas.microsoft.com/office/word/2015/wordml/symex" xmlns:wpg="http://schemas.microsoft.com/office/word/2010/wordprocessingGroup" xmlns:wpi="http://schemas.microsoft.com/office/word/2010/wordprocessingInk" xmlns:wne="http://schemas.microsoft.com/office/word/2006/wordml" xmlns:wps="http://schemas.microsoft.com/office/word/2010/wordprocessingShape" mc:Ignorable="w14 w15 w16se w16cid w16 w16cex wp14">
+<w:hdr xmlns:wpc="http://schemas.microsoft.com/office/word/2010/wordprocessingCanvas" xmlns:cx="http://schemas.microsoft.com/office/drawing/2014/chartex" xmlns:cx1="http://schemas.microsoft.com/office/drawing/2015/9/8/chartex" xmlns:cx2="http://schemas.microsoft.com/office/drawing/2015/10/21/chartex" xmlns:cx3="http://schemas.microsoft.com/office/drawing/2016/5/9/chartex" xmlns:cx4="http://schemas.microsoft.com/office/drawing/2016/5/10/chartex" xmlns:cx5="http://schemas.microsoft.com/office/drawing/2016/5/11/chartex" xmlns:cx6="http://schemas.microsoft.com/office/drawing/2016/5/12/chartex" xmlns:cx7="http://schemas.microsoft.com/office/drawing/2016/5/13/chartex" xmlns:cx8="http://schemas.microsoft.com/office/drawing/2016/5/14/chartex" xmlns:mc="http://schemas.openxmlformats.org/markup-compatibility/2006" xmlns:aink="http://schemas.microsoft.com/office/drawing/2016/ink" xmlns:am3d="http://schemas.microsoft.com/office/drawing/2017/model3d" xmlns:o="urn:schemas-microsoft-com:office:office" xmlns:r="http://schemas.openxmlformats.org/officeDocument/2006/relationships" xmlns:m="http://schemas.openxmlformats.org/officeDocument/2006/math" xmlns:v="urn:schemas-microsoft-com:vml" xmlns:wp14="http://schemas.microsoft.com/office/word/2010/wordprocessingDrawing" xmlns:wp="http://schemas.openxmlformats.org/drawingml/2006/wordprocessingDrawing" xmlns:w10="urn:schemas-microsoft-com:office:word" xmlns:w="http://schemas.openxmlformats.org/wordprocessingml/2006/main" xmlns:w14="http://schemas.microsoft.com/office/word/2010/wordml" xmlns:w15="http://schemas.microsoft.com/office/word/2012/wordml" xmlns:w16cex="http://schemas.microsoft.com/office/word/2018/wordml/cex" xmlns:w16cid="http://schemas.microsoft.com/office/word/2016/wordml/cid" xmlns:w16="http://schemas.microsoft.com/office/word/2018/wordml" xmlns:w16sdtdh="http://schemas.microsoft.com/office/word/2020/wordml/sdtdatahash" xmlns:w16se="http://schemas.microsoft.com/office/word/2015/wordml/symex" xmlns:wpg="http://schemas.microsoft.com/office/word/2010/wordprocessingGroup" xmlns:wpi="http://schemas.microsoft.com/office/word/2010/wordprocessingInk" xmlns:wne="http://schemas.microsoft.com/office/word/2006/wordml" xmlns:wps="http://schemas.microsoft.com/office/word/2010/wordprocessingShape" mc:Ignorable="w14 w15 w16se w16cid w16 w16cex w16sdtdh wp14">
   <w:p>
     <w:pPr>
       <w:pStyle w:val="Header"/>
@@ -7082,7 +7223,7 @@
 </file>
 
 <file path=word/header2.xml><?xml version="1.0" encoding="utf-8"?>
-<w:hdr xmlns:wpc="http://schemas.microsoft.com/office/word/2010/wordprocessingCanvas" xmlns:cx="http://schemas.microsoft.com/office/drawing/2014/chartex" xmlns:cx1="http://schemas.microsoft.com/office/drawing/2015/9/8/chartex" xmlns:cx2="http://schemas.microsoft.com/office/drawing/2015/10/21/chartex" xmlns:cx3="http://schemas.microsoft.com/office/drawing/2016/5/9/chartex" xmlns:cx4="http://schemas.microsoft.com/office/drawing/2016/5/10/chartex" xmlns:cx5="http://schemas.microsoft.com/office/drawing/2016/5/11/chartex" xmlns:cx6="http://schemas.microsoft.com/office/drawing/2016/5/12/chartex" xmlns:cx7="http://schemas.microsoft.com/office/drawing/2016/5/13/chartex" xmlns:cx8="http://schemas.microsoft.com/office/drawing/2016/5/14/chartex" xmlns:mc="http://schemas.openxmlformats.org/markup-compatibility/2006" xmlns:aink="http://schemas.microsoft.com/office/drawing/2016/ink" xmlns:am3d="http://schemas.microsoft.com/office/drawing/2017/model3d" xmlns:o="urn:schemas-microsoft-com:office:office" xmlns:r="http://schemas.openxmlformats.org/officeDocument/2006/relationships" xmlns:m="http://schemas.openxmlformats.org/officeDocument/2006/math" xmlns:v="urn:schemas-microsoft-com:vml" xmlns:wp14="http://schemas.microsoft.com/office/word/2010/wordprocessingDrawing" xmlns:wp="http://schemas.openxmlformats.org/drawingml/2006/wordprocessingDrawing" xmlns:w10="urn:schemas-microsoft-com:office:word" xmlns:w="http://schemas.openxmlformats.org/wordprocessingml/2006/main" xmlns:w14="http://schemas.microsoft.com/office/word/2010/wordml" xmlns:w15="http://schemas.microsoft.com/office/word/2012/wordml" xmlns:w16cex="http://schemas.microsoft.com/office/word/2018/wordml/cex" xmlns:w16cid="http://schemas.microsoft.com/office/word/2016/wordml/cid" xmlns:w16="http://schemas.microsoft.com/office/word/2018/wordml" xmlns:w16se="http://schemas.microsoft.com/office/word/2015/wordml/symex" xmlns:wpg="http://schemas.microsoft.com/office/word/2010/wordprocessingGroup" xmlns:wpi="http://schemas.microsoft.com/office/word/2010/wordprocessingInk" xmlns:wne="http://schemas.microsoft.com/office/word/2006/wordml" xmlns:wps="http://schemas.microsoft.com/office/word/2010/wordprocessingShape" mc:Ignorable="w14 w15 w16se w16cid w16 w16cex wp14">
+<w:hdr xmlns:wpc="http://schemas.microsoft.com/office/word/2010/wordprocessingCanvas" xmlns:cx="http://schemas.microsoft.com/office/drawing/2014/chartex" xmlns:cx1="http://schemas.microsoft.com/office/drawing/2015/9/8/chartex" xmlns:cx2="http://schemas.microsoft.com/office/drawing/2015/10/21/chartex" xmlns:cx3="http://schemas.microsoft.com/office/drawing/2016/5/9/chartex" xmlns:cx4="http://schemas.microsoft.com/office/drawing/2016/5/10/chartex" xmlns:cx5="http://schemas.microsoft.com/office/drawing/2016/5/11/chartex" xmlns:cx6="http://schemas.microsoft.com/office/drawing/2016/5/12/chartex" xmlns:cx7="http://schemas.microsoft.com/office/drawing/2016/5/13/chartex" xmlns:cx8="http://schemas.microsoft.com/office/drawing/2016/5/14/chartex" xmlns:mc="http://schemas.openxmlformats.org/markup-compatibility/2006" xmlns:aink="http://schemas.microsoft.com/office/drawing/2016/ink" xmlns:am3d="http://schemas.microsoft.com/office/drawing/2017/model3d" xmlns:o="urn:schemas-microsoft-com:office:office" xmlns:r="http://schemas.openxmlformats.org/officeDocument/2006/relationships" xmlns:m="http://schemas.openxmlformats.org/officeDocument/2006/math" xmlns:v="urn:schemas-microsoft-com:vml" xmlns:wp14="http://schemas.microsoft.com/office/word/2010/wordprocessingDrawing" xmlns:wp="http://schemas.openxmlformats.org/drawingml/2006/wordprocessingDrawing" xmlns:w10="urn:schemas-microsoft-com:office:word" xmlns:w="http://schemas.openxmlformats.org/wordprocessingml/2006/main" xmlns:w14="http://schemas.microsoft.com/office/word/2010/wordml" xmlns:w15="http://schemas.microsoft.com/office/word/2012/wordml" xmlns:w16cex="http://schemas.microsoft.com/office/word/2018/wordml/cex" xmlns:w16cid="http://schemas.microsoft.com/office/word/2016/wordml/cid" xmlns:w16="http://schemas.microsoft.com/office/word/2018/wordml" xmlns:w16sdtdh="http://schemas.microsoft.com/office/word/2020/wordml/sdtdatahash" xmlns:w16se="http://schemas.microsoft.com/office/word/2015/wordml/symex" xmlns:wpg="http://schemas.microsoft.com/office/word/2010/wordprocessingGroup" xmlns:wpi="http://schemas.microsoft.com/office/word/2010/wordprocessingInk" xmlns:wne="http://schemas.microsoft.com/office/word/2006/wordml" xmlns:wps="http://schemas.microsoft.com/office/word/2010/wordprocessingShape" mc:Ignorable="w14 w15 w16se w16cid w16 w16cex w16sdtdh wp14">
   <w:p>
     <w:pPr>
       <w:pStyle w:val="Header"/>
@@ -7092,7 +7233,7 @@
 </file>
 
 <file path=word/header3.xml><?xml version="1.0" encoding="utf-8"?>
-<w:hdr xmlns:wpc="http://schemas.microsoft.com/office/word/2010/wordprocessingCanvas" xmlns:cx="http://schemas.microsoft.com/office/drawing/2014/chartex" xmlns:cx1="http://schemas.microsoft.com/office/drawing/2015/9/8/chartex" xmlns:cx2="http://schemas.microsoft.com/office/drawing/2015/10/21/chartex" xmlns:cx3="http://schemas.microsoft.com/office/drawing/2016/5/9/chartex" xmlns:cx4="http://schemas.microsoft.com/office/drawing/2016/5/10/chartex" xmlns:cx5="http://schemas.microsoft.com/office/drawing/2016/5/11/chartex" xmlns:cx6="http://schemas.microsoft.com/office/drawing/2016/5/12/chartex" xmlns:cx7="http://schemas.microsoft.com/office/drawing/2016/5/13/chartex" xmlns:cx8="http://schemas.microsoft.com/office/drawing/2016/5/14/chartex" xmlns:mc="http://schemas.openxmlformats.org/markup-compatibility/2006" xmlns:aink="http://schemas.microsoft.com/office/drawing/2016/ink" xmlns:am3d="http://schemas.microsoft.com/office/drawing/2017/model3d" xmlns:o="urn:schemas-microsoft-com:office:office" xmlns:r="http://schemas.openxmlformats.org/officeDocument/2006/relationships" xmlns:m="http://schemas.openxmlformats.org/officeDocument/2006/math" xmlns:v="urn:schemas-microsoft-com:vml" xmlns:wp14="http://schemas.microsoft.com/office/word/2010/wordprocessingDrawing" xmlns:wp="http://schemas.openxmlformats.org/drawingml/2006/wordprocessingDrawing" xmlns:w10="urn:schemas-microsoft-com:office:word" xmlns:w="http://schemas.openxmlformats.org/wordprocessingml/2006/main" xmlns:w14="http://schemas.microsoft.com/office/word/2010/wordml" xmlns:w15="http://schemas.microsoft.com/office/word/2012/wordml" xmlns:w16cex="http://schemas.microsoft.com/office/word/2018/wordml/cex" xmlns:w16cid="http://schemas.microsoft.com/office/word/2016/wordml/cid" xmlns:w16="http://schemas.microsoft.com/office/word/2018/wordml" xmlns:w16se="http://schemas.microsoft.com/office/word/2015/wordml/symex" xmlns:wpg="http://schemas.microsoft.com/office/word/2010/wordprocessingGroup" xmlns:wpi="http://schemas.microsoft.com/office/word/2010/wordprocessingInk" xmlns:wne="http://schemas.microsoft.com/office/word/2006/wordml" xmlns:wps="http://schemas.microsoft.com/office/word/2010/wordprocessingShape" mc:Ignorable="w14 w15 w16se w16cid w16 w16cex wp14">
+<w:hdr xmlns:wpc="http://schemas.microsoft.com/office/word/2010/wordprocessingCanvas" xmlns:cx="http://schemas.microsoft.com/office/drawing/2014/chartex" xmlns:cx1="http://schemas.microsoft.com/office/drawing/2015/9/8/chartex" xmlns:cx2="http://schemas.microsoft.com/office/drawing/2015/10/21/chartex" xmlns:cx3="http://schemas.microsoft.com/office/drawing/2016/5/9/chartex" xmlns:cx4="http://schemas.microsoft.com/office/drawing/2016/5/10/chartex" xmlns:cx5="http://schemas.microsoft.com/office/drawing/2016/5/11/chartex" xmlns:cx6="http://schemas.microsoft.com/office/drawing/2016/5/12/chartex" xmlns:cx7="http://schemas.microsoft.com/office/drawing/2016/5/13/chartex" xmlns:cx8="http://schemas.microsoft.com/office/drawing/2016/5/14/chartex" xmlns:mc="http://schemas.openxmlformats.org/markup-compatibility/2006" xmlns:aink="http://schemas.microsoft.com/office/drawing/2016/ink" xmlns:am3d="http://schemas.microsoft.com/office/drawing/2017/model3d" xmlns:o="urn:schemas-microsoft-com:office:office" xmlns:r="http://schemas.openxmlformats.org/officeDocument/2006/relationships" xmlns:m="http://schemas.openxmlformats.org/officeDocument/2006/math" xmlns:v="urn:schemas-microsoft-com:vml" xmlns:wp14="http://schemas.microsoft.com/office/word/2010/wordprocessingDrawing" xmlns:wp="http://schemas.openxmlformats.org/drawingml/2006/wordprocessingDrawing" xmlns:w10="urn:schemas-microsoft-com:office:word" xmlns:w="http://schemas.openxmlformats.org/wordprocessingml/2006/main" xmlns:w14="http://schemas.microsoft.com/office/word/2010/wordml" xmlns:w15="http://schemas.microsoft.com/office/word/2012/wordml" xmlns:w16cex="http://schemas.microsoft.com/office/word/2018/wordml/cex" xmlns:w16cid="http://schemas.microsoft.com/office/word/2016/wordml/cid" xmlns:w16="http://schemas.microsoft.com/office/word/2018/wordml" xmlns:w16sdtdh="http://schemas.microsoft.com/office/word/2020/wordml/sdtdatahash" xmlns:w16se="http://schemas.microsoft.com/office/word/2015/wordml/symex" xmlns:wpg="http://schemas.microsoft.com/office/word/2010/wordprocessingGroup" xmlns:wpi="http://schemas.microsoft.com/office/word/2010/wordprocessingInk" xmlns:wne="http://schemas.microsoft.com/office/word/2006/wordml" xmlns:wps="http://schemas.microsoft.com/office/word/2010/wordprocessingShape" mc:Ignorable="w14 w15 w16se w16cid w16 w16cex w16sdtdh wp14">
   <w:p>
     <w:pPr>
       <w:pStyle w:val="Header"/>
@@ -7102,7 +7243,7 @@
 </file>
 
 <file path=word/header4.xml><?xml version="1.0" encoding="utf-8"?>
-<w:hdr xmlns:wpc="http://schemas.microsoft.com/office/word/2010/wordprocessingCanvas" xmlns:cx="http://schemas.microsoft.com/office/drawing/2014/chartex" xmlns:cx1="http://schemas.microsoft.com/office/drawing/2015/9/8/chartex" xmlns:cx2="http://schemas.microsoft.com/office/drawing/2015/10/21/chartex" xmlns:cx3="http://schemas.microsoft.com/office/drawing/2016/5/9/chartex" xmlns:cx4="http://schemas.microsoft.com/office/drawing/2016/5/10/chartex" xmlns:cx5="http://schemas.microsoft.com/office/drawing/2016/5/11/chartex" xmlns:cx6="http://schemas.microsoft.com/office/drawing/2016/5/12/chartex" xmlns:cx7="http://schemas.microsoft.com/office/drawing/2016/5/13/chartex" xmlns:cx8="http://schemas.microsoft.com/office/drawing/2016/5/14/chartex" xmlns:mc="http://schemas.openxmlformats.org/markup-compatibility/2006" xmlns:aink="http://schemas.microsoft.com/office/drawing/2016/ink" xmlns:am3d="http://schemas.microsoft.com/office/drawing/2017/model3d" xmlns:o="urn:schemas-microsoft-com:office:office" xmlns:r="http://schemas.openxmlformats.org/officeDocument/2006/relationships" xmlns:m="http://schemas.openxmlformats.org/officeDocument/2006/math" xmlns:v="urn:schemas-microsoft-com:vml" xmlns:wp14="http://schemas.microsoft.com/office/word/2010/wordprocessingDrawing" xmlns:wp="http://schemas.openxmlformats.org/drawingml/2006/wordprocessingDrawing" xmlns:w10="urn:schemas-microsoft-com:office:word" xmlns:w="http://schemas.openxmlformats.org/wordprocessingml/2006/main" xmlns:w14="http://schemas.microsoft.com/office/word/2010/wordml" xmlns:w15="http://schemas.microsoft.com/office/word/2012/wordml" xmlns:w16cex="http://schemas.microsoft.com/office/word/2018/wordml/cex" xmlns:w16cid="http://schemas.microsoft.com/office/word/2016/wordml/cid" xmlns:w16="http://schemas.microsoft.com/office/word/2018/wordml" xmlns:w16se="http://schemas.microsoft.com/office/word/2015/wordml/symex" xmlns:wpg="http://schemas.microsoft.com/office/word/2010/wordprocessingGroup" xmlns:wpi="http://schemas.microsoft.com/office/word/2010/wordprocessingInk" xmlns:wne="http://schemas.microsoft.com/office/word/2006/wordml" xmlns:wps="http://schemas.microsoft.com/office/word/2010/wordprocessingShape" mc:Ignorable="w14 w15 w16se w16cid w16 w16cex wp14">
+<w:hdr xmlns:wpc="http://schemas.microsoft.com/office/word/2010/wordprocessingCanvas" xmlns:cx="http://schemas.microsoft.com/office/drawing/2014/chartex" xmlns:cx1="http://schemas.microsoft.com/office/drawing/2015/9/8/chartex" xmlns:cx2="http://schemas.microsoft.com/office/drawing/2015/10/21/chartex" xmlns:cx3="http://schemas.microsoft.com/office/drawing/2016/5/9/chartex" xmlns:cx4="http://schemas.microsoft.com/office/drawing/2016/5/10/chartex" xmlns:cx5="http://schemas.microsoft.com/office/drawing/2016/5/11/chartex" xmlns:cx6="http://schemas.microsoft.com/office/drawing/2016/5/12/chartex" xmlns:cx7="http://schemas.microsoft.com/office/drawing/2016/5/13/chartex" xmlns:cx8="http://schemas.microsoft.com/office/drawing/2016/5/14/chartex" xmlns:mc="http://schemas.openxmlformats.org/markup-compatibility/2006" xmlns:aink="http://schemas.microsoft.com/office/drawing/2016/ink" xmlns:am3d="http://schemas.microsoft.com/office/drawing/2017/model3d" xmlns:o="urn:schemas-microsoft-com:office:office" xmlns:r="http://schemas.openxmlformats.org/officeDocument/2006/relationships" xmlns:m="http://schemas.openxmlformats.org/officeDocument/2006/math" xmlns:v="urn:schemas-microsoft-com:vml" xmlns:wp14="http://schemas.microsoft.com/office/word/2010/wordprocessingDrawing" xmlns:wp="http://schemas.openxmlformats.org/drawingml/2006/wordprocessingDrawing" xmlns:w10="urn:schemas-microsoft-com:office:word" xmlns:w="http://schemas.openxmlformats.org/wordprocessingml/2006/main" xmlns:w14="http://schemas.microsoft.com/office/word/2010/wordml" xmlns:w15="http://schemas.microsoft.com/office/word/2012/wordml" xmlns:w16cex="http://schemas.microsoft.com/office/word/2018/wordml/cex" xmlns:w16cid="http://schemas.microsoft.com/office/word/2016/wordml/cid" xmlns:w16="http://schemas.microsoft.com/office/word/2018/wordml" xmlns:w16sdtdh="http://schemas.microsoft.com/office/word/2020/wordml/sdtdatahash" xmlns:w16se="http://schemas.microsoft.com/office/word/2015/wordml/symex" xmlns:wpg="http://schemas.microsoft.com/office/word/2010/wordprocessingGroup" xmlns:wpi="http://schemas.microsoft.com/office/word/2010/wordprocessingInk" xmlns:wne="http://schemas.microsoft.com/office/word/2006/wordml" xmlns:wps="http://schemas.microsoft.com/office/word/2010/wordprocessingShape" mc:Ignorable="w14 w15 w16se w16cid w16 w16cex w16sdtdh wp14">
   <w:p>
     <w:pPr>
       <w:pStyle w:val="Header"/>
@@ -7112,7 +7253,7 @@
 </file>
 
 <file path=word/header5.xml><?xml version="1.0" encoding="utf-8"?>
-<w:hdr xmlns:wpc="http://schemas.microsoft.com/office/word/2010/wordprocessingCanvas" xmlns:cx="http://schemas.microsoft.com/office/drawing/2014/chartex" xmlns:cx1="http://schemas.microsoft.com/office/drawing/2015/9/8/chartex" xmlns:cx2="http://schemas.microsoft.com/office/drawing/2015/10/21/chartex" xmlns:cx3="http://schemas.microsoft.com/office/drawing/2016/5/9/chartex" xmlns:cx4="http://schemas.microsoft.com/office/drawing/2016/5/10/chartex" xmlns:cx5="http://schemas.microsoft.com/office/drawing/2016/5/11/chartex" xmlns:cx6="http://schemas.microsoft.com/office/drawing/2016/5/12/chartex" xmlns:cx7="http://schemas.microsoft.com/office/drawing/2016/5/13/chartex" xmlns:cx8="http://schemas.microsoft.com/office/drawing/2016/5/14/chartex" xmlns:mc="http://schemas.openxmlformats.org/markup-compatibility/2006" xmlns:aink="http://schemas.microsoft.com/office/drawing/2016/ink" xmlns:am3d="http://schemas.microsoft.com/office/drawing/2017/model3d" xmlns:o="urn:schemas-microsoft-com:office:office" xmlns:r="http://schemas.openxmlformats.org/officeDocument/2006/relationships" xmlns:m="http://schemas.openxmlformats.org/officeDocument/2006/math" xmlns:v="urn:schemas-microsoft-com:vml" xmlns:wp14="http://schemas.microsoft.com/office/word/2010/wordprocessingDrawing" xmlns:wp="http://schemas.openxmlformats.org/drawingml/2006/wordprocessingDrawing" xmlns:w10="urn:schemas-microsoft-com:office:word" xmlns:w="http://schemas.openxmlformats.org/wordprocessingml/2006/main" xmlns:w14="http://schemas.microsoft.com/office/word/2010/wordml" xmlns:w15="http://schemas.microsoft.com/office/word/2012/wordml" xmlns:w16cex="http://schemas.microsoft.com/office/word/2018/wordml/cex" xmlns:w16cid="http://schemas.microsoft.com/office/word/2016/wordml/cid" xmlns:w16="http://schemas.microsoft.com/office/word/2018/wordml" xmlns:w16se="http://schemas.microsoft.com/office/word/2015/wordml/symex" xmlns:wpg="http://schemas.microsoft.com/office/word/2010/wordprocessingGroup" xmlns:wpi="http://schemas.microsoft.com/office/word/2010/wordprocessingInk" xmlns:wne="http://schemas.microsoft.com/office/word/2006/wordml" xmlns:wps="http://schemas.microsoft.com/office/word/2010/wordprocessingShape" mc:Ignorable="w14 w15 w16se w16cid w16 w16cex wp14">
+<w:hdr xmlns:wpc="http://schemas.microsoft.com/office/word/2010/wordprocessingCanvas" xmlns:cx="http://schemas.microsoft.com/office/drawing/2014/chartex" xmlns:cx1="http://schemas.microsoft.com/office/drawing/2015/9/8/chartex" xmlns:cx2="http://schemas.microsoft.com/office/drawing/2015/10/21/chartex" xmlns:cx3="http://schemas.microsoft.com/office/drawing/2016/5/9/chartex" xmlns:cx4="http://schemas.microsoft.com/office/drawing/2016/5/10/chartex" xmlns:cx5="http://schemas.microsoft.com/office/drawing/2016/5/11/chartex" xmlns:cx6="http://schemas.microsoft.com/office/drawing/2016/5/12/chartex" xmlns:cx7="http://schemas.microsoft.com/office/drawing/2016/5/13/chartex" xmlns:cx8="http://schemas.microsoft.com/office/drawing/2016/5/14/chartex" xmlns:mc="http://schemas.openxmlformats.org/markup-compatibility/2006" xmlns:aink="http://schemas.microsoft.com/office/drawing/2016/ink" xmlns:am3d="http://schemas.microsoft.com/office/drawing/2017/model3d" xmlns:o="urn:schemas-microsoft-com:office:office" xmlns:r="http://schemas.openxmlformats.org/officeDocument/2006/relationships" xmlns:m="http://schemas.openxmlformats.org/officeDocument/2006/math" xmlns:v="urn:schemas-microsoft-com:vml" xmlns:wp14="http://schemas.microsoft.com/office/word/2010/wordprocessingDrawing" xmlns:wp="http://schemas.openxmlformats.org/drawingml/2006/wordprocessingDrawing" xmlns:w10="urn:schemas-microsoft-com:office:word" xmlns:w="http://schemas.openxmlformats.org/wordprocessingml/2006/main" xmlns:w14="http://schemas.microsoft.com/office/word/2010/wordml" xmlns:w15="http://schemas.microsoft.com/office/word/2012/wordml" xmlns:w16cex="http://schemas.microsoft.com/office/word/2018/wordml/cex" xmlns:w16cid="http://schemas.microsoft.com/office/word/2016/wordml/cid" xmlns:w16="http://schemas.microsoft.com/office/word/2018/wordml" xmlns:w16sdtdh="http://schemas.microsoft.com/office/word/2020/wordml/sdtdatahash" xmlns:w16se="http://schemas.microsoft.com/office/word/2015/wordml/symex" xmlns:wpg="http://schemas.microsoft.com/office/word/2010/wordprocessingGroup" xmlns:wpi="http://schemas.microsoft.com/office/word/2010/wordprocessingInk" xmlns:wne="http://schemas.microsoft.com/office/word/2006/wordml" xmlns:wps="http://schemas.microsoft.com/office/word/2010/wordprocessingShape" mc:Ignorable="w14 w15 w16se w16cid w16 w16cex w16sdtdh wp14">
   <w:p>
     <w:pPr>
       <w:pStyle w:val="Header"/>
@@ -7122,7 +7263,7 @@
 </file>
 
 <file path=word/header6.xml><?xml version="1.0" encoding="utf-8"?>
-<w:hdr xmlns:wpc="http://schemas.microsoft.com/office/word/2010/wordprocessingCanvas" xmlns:cx="http://schemas.microsoft.com/office/drawing/2014/chartex" xmlns:cx1="http://schemas.microsoft.com/office/drawing/2015/9/8/chartex" xmlns:cx2="http://schemas.microsoft.com/office/drawing/2015/10/21/chartex" xmlns:cx3="http://schemas.microsoft.com/office/drawing/2016/5/9/chartex" xmlns:cx4="http://schemas.microsoft.com/office/drawing/2016/5/10/chartex" xmlns:cx5="http://schemas.microsoft.com/office/drawing/2016/5/11/chartex" xmlns:cx6="http://schemas.microsoft.com/office/drawing/2016/5/12/chartex" xmlns:cx7="http://schemas.microsoft.com/office/drawing/2016/5/13/chartex" xmlns:cx8="http://schemas.microsoft.com/office/drawing/2016/5/14/chartex" xmlns:mc="http://schemas.openxmlformats.org/markup-compatibility/2006" xmlns:aink="http://schemas.microsoft.com/office/drawing/2016/ink" xmlns:am3d="http://schemas.microsoft.com/office/drawing/2017/model3d" xmlns:o="urn:schemas-microsoft-com:office:office" xmlns:r="http://schemas.openxmlformats.org/officeDocument/2006/relationships" xmlns:m="http://schemas.openxmlformats.org/officeDocument/2006/math" xmlns:v="urn:schemas-microsoft-com:vml" xmlns:wp14="http://schemas.microsoft.com/office/word/2010/wordprocessingDrawing" xmlns:wp="http://schemas.openxmlformats.org/drawingml/2006/wordprocessingDrawing" xmlns:w10="urn:schemas-microsoft-com:office:word" xmlns:w="http://schemas.openxmlformats.org/wordprocessingml/2006/main" xmlns:w14="http://schemas.microsoft.com/office/word/2010/wordml" xmlns:w15="http://schemas.microsoft.com/office/word/2012/wordml" xmlns:w16cex="http://schemas.microsoft.com/office/word/2018/wordml/cex" xmlns:w16cid="http://schemas.microsoft.com/office/word/2016/wordml/cid" xmlns:w16="http://schemas.microsoft.com/office/word/2018/wordml" xmlns:w16se="http://schemas.microsoft.com/office/word/2015/wordml/symex" xmlns:wpg="http://schemas.microsoft.com/office/word/2010/wordprocessingGroup" xmlns:wpi="http://schemas.microsoft.com/office/word/2010/wordprocessingInk" xmlns:wne="http://schemas.microsoft.com/office/word/2006/wordml" xmlns:wps="http://schemas.microsoft.com/office/word/2010/wordprocessingShape" mc:Ignorable="w14 w15 w16se w16cid w16 w16cex wp14">
+<w:hdr xmlns:wpc="http://schemas.microsoft.com/office/word/2010/wordprocessingCanvas" xmlns:cx="http://schemas.microsoft.com/office/drawing/2014/chartex" xmlns:cx1="http://schemas.microsoft.com/office/drawing/2015/9/8/chartex" xmlns:cx2="http://schemas.microsoft.com/office/drawing/2015/10/21/chartex" xmlns:cx3="http://schemas.microsoft.com/office/drawing/2016/5/9/chartex" xmlns:cx4="http://schemas.microsoft.com/office/drawing/2016/5/10/chartex" xmlns:cx5="http://schemas.microsoft.com/office/drawing/2016/5/11/chartex" xmlns:cx6="http://schemas.microsoft.com/office/drawing/2016/5/12/chartex" xmlns:cx7="http://schemas.microsoft.com/office/drawing/2016/5/13/chartex" xmlns:cx8="http://schemas.microsoft.com/office/drawing/2016/5/14/chartex" xmlns:mc="http://schemas.openxmlformats.org/markup-compatibility/2006" xmlns:aink="http://schemas.microsoft.com/office/drawing/2016/ink" xmlns:am3d="http://schemas.microsoft.com/office/drawing/2017/model3d" xmlns:o="urn:schemas-microsoft-com:office:office" xmlns:r="http://schemas.openxmlformats.org/officeDocument/2006/relationships" xmlns:m="http://schemas.openxmlformats.org/officeDocument/2006/math" xmlns:v="urn:schemas-microsoft-com:vml" xmlns:wp14="http://schemas.microsoft.com/office/word/2010/wordprocessingDrawing" xmlns:wp="http://schemas.openxmlformats.org/drawingml/2006/wordprocessingDrawing" xmlns:w10="urn:schemas-microsoft-com:office:word" xmlns:w="http://schemas.openxmlformats.org/wordprocessingml/2006/main" xmlns:w14="http://schemas.microsoft.com/office/word/2010/wordml" xmlns:w15="http://schemas.microsoft.com/office/word/2012/wordml" xmlns:w16cex="http://schemas.microsoft.com/office/word/2018/wordml/cex" xmlns:w16cid="http://schemas.microsoft.com/office/word/2016/wordml/cid" xmlns:w16="http://schemas.microsoft.com/office/word/2018/wordml" xmlns:w16sdtdh="http://schemas.microsoft.com/office/word/2020/wordml/sdtdatahash" xmlns:w16se="http://schemas.microsoft.com/office/word/2015/wordml/symex" xmlns:wpg="http://schemas.microsoft.com/office/word/2010/wordprocessingGroup" xmlns:wpi="http://schemas.microsoft.com/office/word/2010/wordprocessingInk" xmlns:wne="http://schemas.microsoft.com/office/word/2006/wordml" xmlns:wps="http://schemas.microsoft.com/office/word/2010/wordprocessingShape" mc:Ignorable="w14 w15 w16se w16cid w16 w16cex w16sdtdh wp14">
   <w:p>
     <w:pPr>
       <w:pStyle w:val="Header"/>
@@ -7132,7 +7273,7 @@
 </file>
 
 <file path=word/header7.xml><?xml version="1.0" encoding="utf-8"?>
-<w:hdr xmlns:wpc="http://schemas.microsoft.com/office/word/2010/wordprocessingCanvas" xmlns:cx="http://schemas.microsoft.com/office/drawing/2014/chartex" xmlns:cx1="http://schemas.microsoft.com/office/drawing/2015/9/8/chartex" xmlns:cx2="http://schemas.microsoft.com/office/drawing/2015/10/21/chartex" xmlns:cx3="http://schemas.microsoft.com/office/drawing/2016/5/9/chartex" xmlns:cx4="http://schemas.microsoft.com/office/drawing/2016/5/10/chartex" xmlns:cx5="http://schemas.microsoft.com/office/drawing/2016/5/11/chartex" xmlns:cx6="http://schemas.microsoft.com/office/drawing/2016/5/12/chartex" xmlns:cx7="http://schemas.microsoft.com/office/drawing/2016/5/13/chartex" xmlns:cx8="http://schemas.microsoft.com/office/drawing/2016/5/14/chartex" xmlns:mc="http://schemas.openxmlformats.org/markup-compatibility/2006" xmlns:aink="http://schemas.microsoft.com/office/drawing/2016/ink" xmlns:am3d="http://schemas.microsoft.com/office/drawing/2017/model3d" xmlns:o="urn:schemas-microsoft-com:office:office" xmlns:r="http://schemas.openxmlformats.org/officeDocument/2006/relationships" xmlns:m="http://schemas.openxmlformats.org/officeDocument/2006/math" xmlns:v="urn:schemas-microsoft-com:vml" xmlns:wp14="http://schemas.microsoft.com/office/word/2010/wordprocessingDrawing" xmlns:wp="http://schemas.openxmlformats.org/drawingml/2006/wordprocessingDrawing" xmlns:w10="urn:schemas-microsoft-com:office:word" xmlns:w="http://schemas.openxmlformats.org/wordprocessingml/2006/main" xmlns:w14="http://schemas.microsoft.com/office/word/2010/wordml" xmlns:w15="http://schemas.microsoft.com/office/word/2012/wordml" xmlns:w16cex="http://schemas.microsoft.com/office/word/2018/wordml/cex" xmlns:w16cid="http://schemas.microsoft.com/office/word/2016/wordml/cid" xmlns:w16="http://schemas.microsoft.com/office/word/2018/wordml" xmlns:w16se="http://schemas.microsoft.com/office/word/2015/wordml/symex" xmlns:wpg="http://schemas.microsoft.com/office/word/2010/wordprocessingGroup" xmlns:wpi="http://schemas.microsoft.com/office/word/2010/wordprocessingInk" xmlns:wne="http://schemas.microsoft.com/office/word/2006/wordml" xmlns:wps="http://schemas.microsoft.com/office/word/2010/wordprocessingShape" mc:Ignorable="w14 w15 w16se w16cid w16 w16cex wp14">
+<w:hdr xmlns:wpc="http://schemas.microsoft.com/office/word/2010/wordprocessingCanvas" xmlns:cx="http://schemas.microsoft.com/office/drawing/2014/chartex" xmlns:cx1="http://schemas.microsoft.com/office/drawing/2015/9/8/chartex" xmlns:cx2="http://schemas.microsoft.com/office/drawing/2015/10/21/chartex" xmlns:cx3="http://schemas.microsoft.com/office/drawing/2016/5/9/chartex" xmlns:cx4="http://schemas.microsoft.com/office/drawing/2016/5/10/chartex" xmlns:cx5="http://schemas.microsoft.com/office/drawing/2016/5/11/chartex" xmlns:cx6="http://schemas.microsoft.com/office/drawing/2016/5/12/chartex" xmlns:cx7="http://schemas.microsoft.com/office/drawing/2016/5/13/chartex" xmlns:cx8="http://schemas.microsoft.com/office/drawing/2016/5/14/chartex" xmlns:mc="http://schemas.openxmlformats.org/markup-compatibility/2006" xmlns:aink="http://schemas.microsoft.com/office/drawing/2016/ink" xmlns:am3d="http://schemas.microsoft.com/office/drawing/2017/model3d" xmlns:o="urn:schemas-microsoft-com:office:office" xmlns:r="http://schemas.openxmlformats.org/officeDocument/2006/relationships" xmlns:m="http://schemas.openxmlformats.org/officeDocument/2006/math" xmlns:v="urn:schemas-microsoft-com:vml" xmlns:wp14="http://schemas.microsoft.com/office/word/2010/wordprocessingDrawing" xmlns:wp="http://schemas.openxmlformats.org/drawingml/2006/wordprocessingDrawing" xmlns:w10="urn:schemas-microsoft-com:office:word" xmlns:w="http://schemas.openxmlformats.org/wordprocessingml/2006/main" xmlns:w14="http://schemas.microsoft.com/office/word/2010/wordml" xmlns:w15="http://schemas.microsoft.com/office/word/2012/wordml" xmlns:w16cex="http://schemas.microsoft.com/office/word/2018/wordml/cex" xmlns:w16cid="http://schemas.microsoft.com/office/word/2016/wordml/cid" xmlns:w16="http://schemas.microsoft.com/office/word/2018/wordml" xmlns:w16sdtdh="http://schemas.microsoft.com/office/word/2020/wordml/sdtdatahash" xmlns:w16se="http://schemas.microsoft.com/office/word/2015/wordml/symex" xmlns:wpg="http://schemas.microsoft.com/office/word/2010/wordprocessingGroup" xmlns:wpi="http://schemas.microsoft.com/office/word/2010/wordprocessingInk" xmlns:wne="http://schemas.microsoft.com/office/word/2006/wordml" xmlns:wps="http://schemas.microsoft.com/office/word/2010/wordprocessingShape" mc:Ignorable="w14 w15 w16se w16cid w16 w16cex w16sdtdh wp14">
   <w:p>
     <w:pPr>
       <w:pStyle w:val="Header"/>
@@ -7142,7 +7283,7 @@
 </file>
 
 <file path=word/header8.xml><?xml version="1.0" encoding="utf-8"?>
-<w:hdr xmlns:wpc="http://schemas.microsoft.com/office/word/2010/wordprocessingCanvas" xmlns:cx="http://schemas.microsoft.com/office/drawing/2014/chartex" xmlns:cx1="http://schemas.microsoft.com/office/drawing/2015/9/8/chartex" xmlns:cx2="http://schemas.microsoft.com/office/drawing/2015/10/21/chartex" xmlns:cx3="http://schemas.microsoft.com/office/drawing/2016/5/9/chartex" xmlns:cx4="http://schemas.microsoft.com/office/drawing/2016/5/10/chartex" xmlns:cx5="http://schemas.microsoft.com/office/drawing/2016/5/11/chartex" xmlns:cx6="http://schemas.microsoft.com/office/drawing/2016/5/12/chartex" xmlns:cx7="http://schemas.microsoft.com/office/drawing/2016/5/13/chartex" xmlns:cx8="http://schemas.microsoft.com/office/drawing/2016/5/14/chartex" xmlns:mc="http://schemas.openxmlformats.org/markup-compatibility/2006" xmlns:aink="http://schemas.microsoft.com/office/drawing/2016/ink" xmlns:am3d="http://schemas.microsoft.com/office/drawing/2017/model3d" xmlns:o="urn:schemas-microsoft-com:office:office" xmlns:r="http://schemas.openxmlformats.org/officeDocument/2006/relationships" xmlns:m="http://schemas.openxmlformats.org/officeDocument/2006/math" xmlns:v="urn:schemas-microsoft-com:vml" xmlns:wp14="http://schemas.microsoft.com/office/word/2010/wordprocessingDrawing" xmlns:wp="http://schemas.openxmlformats.org/drawingml/2006/wordprocessingDrawing" xmlns:w10="urn:schemas-microsoft-com:office:word" xmlns:w="http://schemas.openxmlformats.org/wordprocessingml/2006/main" xmlns:w14="http://schemas.microsoft.com/office/word/2010/wordml" xmlns:w15="http://schemas.microsoft.com/office/word/2012/wordml" xmlns:w16cex="http://schemas.microsoft.com/office/word/2018/wordml/cex" xmlns:w16cid="http://schemas.microsoft.com/office/word/2016/wordml/cid" xmlns:w16="http://schemas.microsoft.com/office/word/2018/wordml" xmlns:w16se="http://schemas.microsoft.com/office/word/2015/wordml/symex" xmlns:wpg="http://schemas.microsoft.com/office/word/2010/wordprocessingGroup" xmlns:wpi="http://schemas.microsoft.com/office/word/2010/wordprocessingInk" xmlns:wne="http://schemas.microsoft.com/office/word/2006/wordml" xmlns:wps="http://schemas.microsoft.com/office/word/2010/wordprocessingShape" mc:Ignorable="w14 w15 w16se w16cid w16 w16cex wp14">
+<w:hdr xmlns:wpc="http://schemas.microsoft.com/office/word/2010/wordprocessingCanvas" xmlns:cx="http://schemas.microsoft.com/office/drawing/2014/chartex" xmlns:cx1="http://schemas.microsoft.com/office/drawing/2015/9/8/chartex" xmlns:cx2="http://schemas.microsoft.com/office/drawing/2015/10/21/chartex" xmlns:cx3="http://schemas.microsoft.com/office/drawing/2016/5/9/chartex" xmlns:cx4="http://schemas.microsoft.com/office/drawing/2016/5/10/chartex" xmlns:cx5="http://schemas.microsoft.com/office/drawing/2016/5/11/chartex" xmlns:cx6="http://schemas.microsoft.com/office/drawing/2016/5/12/chartex" xmlns:cx7="http://schemas.microsoft.com/office/drawing/2016/5/13/chartex" xmlns:cx8="http://schemas.microsoft.com/office/drawing/2016/5/14/chartex" xmlns:mc="http://schemas.openxmlformats.org/markup-compatibility/2006" xmlns:aink="http://schemas.microsoft.com/office/drawing/2016/ink" xmlns:am3d="http://schemas.microsoft.com/office/drawing/2017/model3d" xmlns:o="urn:schemas-microsoft-com:office:office" xmlns:r="http://schemas.openxmlformats.org/officeDocument/2006/relationships" xmlns:m="http://schemas.openxmlformats.org/officeDocument/2006/math" xmlns:v="urn:schemas-microsoft-com:vml" xmlns:wp14="http://schemas.microsoft.com/office/word/2010/wordprocessingDrawing" xmlns:wp="http://schemas.openxmlformats.org/drawingml/2006/wordprocessingDrawing" xmlns:w10="urn:schemas-microsoft-com:office:word" xmlns:w="http://schemas.openxmlformats.org/wordprocessingml/2006/main" xmlns:w14="http://schemas.microsoft.com/office/word/2010/wordml" xmlns:w15="http://schemas.microsoft.com/office/word/2012/wordml" xmlns:w16cex="http://schemas.microsoft.com/office/word/2018/wordml/cex" xmlns:w16cid="http://schemas.microsoft.com/office/word/2016/wordml/cid" xmlns:w16="http://schemas.microsoft.com/office/word/2018/wordml" xmlns:w16sdtdh="http://schemas.microsoft.com/office/word/2020/wordml/sdtdatahash" xmlns:w16se="http://schemas.microsoft.com/office/word/2015/wordml/symex" xmlns:wpg="http://schemas.microsoft.com/office/word/2010/wordprocessingGroup" xmlns:wpi="http://schemas.microsoft.com/office/word/2010/wordprocessingInk" xmlns:wne="http://schemas.microsoft.com/office/word/2006/wordml" xmlns:wps="http://schemas.microsoft.com/office/word/2010/wordprocessingShape" mc:Ignorable="w14 w15 w16se w16cid w16 w16cex w16sdtdh wp14">
   <w:p>
     <w:pPr>
       <w:pStyle w:val="Header"/>
@@ -7152,7 +7293,7 @@
 </file>
 
 <file path=word/numbering.xml><?xml version="1.0" encoding="utf-8"?>
-<w:numbering xmlns:wpc="http://schemas.microsoft.com/office/word/2010/wordprocessingCanvas" xmlns:cx="http://schemas.microsoft.com/office/drawing/2014/chartex" xmlns:cx1="http://schemas.microsoft.com/office/drawing/2015/9/8/chartex" xmlns:cx2="http://schemas.microsoft.com/office/drawing/2015/10/21/chartex" xmlns:cx3="http://schemas.microsoft.com/office/drawing/2016/5/9/chartex" xmlns:cx4="http://schemas.microsoft.com/office/drawing/2016/5/10/chartex" xmlns:cx5="http://schemas.microsoft.com/office/drawing/2016/5/11/chartex" xmlns:cx6="http://schemas.microsoft.com/office/drawing/2016/5/12/chartex" xmlns:cx7="http://schemas.microsoft.com/office/drawing/2016/5/13/chartex" xmlns:cx8="http://schemas.microsoft.com/office/drawing/2016/5/14/chartex" xmlns:mc="http://schemas.openxmlformats.org/markup-compatibility/2006" xmlns:aink="http://schemas.microsoft.com/office/drawing/2016/ink" xmlns:am3d="http://schemas.microsoft.com/office/drawing/2017/model3d" xmlns:o="urn:schemas-microsoft-com:office:office" xmlns:r="http://schemas.openxmlformats.org/officeDocument/2006/relationships" xmlns:m="http://schemas.openxmlformats.org/officeDocument/2006/math" xmlns:v="urn:schemas-microsoft-com:vml" xmlns:wp14="http://schemas.microsoft.com/office/word/2010/wordprocessingDrawing" xmlns:wp="http://schemas.openxmlformats.org/drawingml/2006/wordprocessingDrawing" xmlns:w10="urn:schemas-microsoft-com:office:word" xmlns:w="http://schemas.openxmlformats.org/wordprocessingml/2006/main" xmlns:w14="http://schemas.microsoft.com/office/word/2010/wordml" xmlns:w15="http://schemas.microsoft.com/office/word/2012/wordml" xmlns:w16cex="http://schemas.microsoft.com/office/word/2018/wordml/cex" xmlns:w16cid="http://schemas.microsoft.com/office/word/2016/wordml/cid" xmlns:w16="http://schemas.microsoft.com/office/word/2018/wordml" xmlns:w16se="http://schemas.microsoft.com/office/word/2015/wordml/symex" xmlns:wpg="http://schemas.microsoft.com/office/word/2010/wordprocessingGroup" xmlns:wpi="http://schemas.microsoft.com/office/word/2010/wordprocessingInk" xmlns:wne="http://schemas.microsoft.com/office/word/2006/wordml" xmlns:wps="http://schemas.microsoft.com/office/word/2010/wordprocessingShape" mc:Ignorable="w14 w15 w16se w16cid w16 w16cex wp14">
+<w:numbering xmlns:wpc="http://schemas.microsoft.com/office/word/2010/wordprocessingCanvas" xmlns:cx="http://schemas.microsoft.com/office/drawing/2014/chartex" xmlns:cx1="http://schemas.microsoft.com/office/drawing/2015/9/8/chartex" xmlns:cx2="http://schemas.microsoft.com/office/drawing/2015/10/21/chartex" xmlns:cx3="http://schemas.microsoft.com/office/drawing/2016/5/9/chartex" xmlns:cx4="http://schemas.microsoft.com/office/drawing/2016/5/10/chartex" xmlns:cx5="http://schemas.microsoft.com/office/drawing/2016/5/11/chartex" xmlns:cx6="http://schemas.microsoft.com/office/drawing/2016/5/12/chartex" xmlns:cx7="http://schemas.microsoft.com/office/drawing/2016/5/13/chartex" xmlns:cx8="http://schemas.microsoft.com/office/drawing/2016/5/14/chartex" xmlns:mc="http://schemas.openxmlformats.org/markup-compatibility/2006" xmlns:aink="http://schemas.microsoft.com/office/drawing/2016/ink" xmlns:am3d="http://schemas.microsoft.com/office/drawing/2017/model3d" xmlns:o="urn:schemas-microsoft-com:office:office" xmlns:r="http://schemas.openxmlformats.org/officeDocument/2006/relationships" xmlns:m="http://schemas.openxmlformats.org/officeDocument/2006/math" xmlns:v="urn:schemas-microsoft-com:vml" xmlns:wp14="http://schemas.microsoft.com/office/word/2010/wordprocessingDrawing" xmlns:wp="http://schemas.openxmlformats.org/drawingml/2006/wordprocessingDrawing" xmlns:w10="urn:schemas-microsoft-com:office:word" xmlns:w="http://schemas.openxmlformats.org/wordprocessingml/2006/main" xmlns:w14="http://schemas.microsoft.com/office/word/2010/wordml" xmlns:w15="http://schemas.microsoft.com/office/word/2012/wordml" xmlns:w16cex="http://schemas.microsoft.com/office/word/2018/wordml/cex" xmlns:w16cid="http://schemas.microsoft.com/office/word/2016/wordml/cid" xmlns:w16="http://schemas.microsoft.com/office/word/2018/wordml" xmlns:w16sdtdh="http://schemas.microsoft.com/office/word/2020/wordml/sdtdatahash" xmlns:w16se="http://schemas.microsoft.com/office/word/2015/wordml/symex" xmlns:wpg="http://schemas.microsoft.com/office/word/2010/wordprocessingGroup" xmlns:wpi="http://schemas.microsoft.com/office/word/2010/wordprocessingInk" xmlns:wne="http://schemas.microsoft.com/office/word/2006/wordml" xmlns:wps="http://schemas.microsoft.com/office/word/2010/wordprocessingShape" mc:Ignorable="w14 w15 w16se w16cid w16 w16cex w16sdtdh wp14">
   <w:abstractNum w:abstractNumId="0" w15:restartNumberingAfterBreak="0">
     <w:nsid w:val="FFFFFF7C"/>
     <w:multiLevelType w:val="singleLevel"/>
@@ -8209,7 +8350,7 @@
 </file>
 
 <file path=word/styles.xml><?xml version="1.0" encoding="utf-8"?>
-<w:styles xmlns:mc="http://schemas.openxmlformats.org/markup-compatibility/2006" xmlns:r="http://schemas.openxmlformats.org/officeDocument/2006/relationships" xmlns:w="http://schemas.openxmlformats.org/wordprocessingml/2006/main" xmlns:w14="http://schemas.microsoft.com/office/word/2010/wordml" xmlns:w15="http://schemas.microsoft.com/office/word/2012/wordml" xmlns:w16cex="http://schemas.microsoft.com/office/word/2018/wordml/cex" xmlns:w16cid="http://schemas.microsoft.com/office/word/2016/wordml/cid" xmlns:w16="http://schemas.microsoft.com/office/word/2018/wordml" xmlns:w16se="http://schemas.microsoft.com/office/word/2015/wordml/symex" mc:Ignorable="w14 w15 w16se w16cid w16 w16cex">
+<w:styles xmlns:mc="http://schemas.openxmlformats.org/markup-compatibility/2006" xmlns:r="http://schemas.openxmlformats.org/officeDocument/2006/relationships" xmlns:w="http://schemas.openxmlformats.org/wordprocessingml/2006/main" xmlns:w14="http://schemas.microsoft.com/office/word/2010/wordml" xmlns:w15="http://schemas.microsoft.com/office/word/2012/wordml" xmlns:w16cex="http://schemas.microsoft.com/office/word/2018/wordml/cex" xmlns:w16cid="http://schemas.microsoft.com/office/word/2016/wordml/cid" xmlns:w16="http://schemas.microsoft.com/office/word/2018/wordml" xmlns:w16sdtdh="http://schemas.microsoft.com/office/word/2020/wordml/sdtdatahash" xmlns:w16se="http://schemas.microsoft.com/office/word/2015/wordml/symex" mc:Ignorable="w14 w15 w16se w16cid w16 w16cex w16sdtdh">
   <w:docDefaults>
     <w:rPrDefault>
       <w:rPr>
@@ -8323,6 +8464,7 @@
     <w:lsdException w:name="HTML Sample" w:semiHidden="1" w:unhideWhenUsed="1"/>
     <w:lsdException w:name="HTML Typewriter" w:semiHidden="1" w:unhideWhenUsed="1"/>
     <w:lsdException w:name="HTML Variable" w:semiHidden="1" w:unhideWhenUsed="1"/>
+    <w:lsdException w:name="Normal Table" w:semiHidden="1" w:unhideWhenUsed="1"/>
     <w:lsdException w:name="annotation subject" w:semiHidden="1" w:unhideWhenUsed="1"/>
     <w:lsdException w:name="No List" w:semiHidden="1" w:unhideWhenUsed="1"/>
     <w:lsdException w:name="Outline List 1" w:semiHidden="1" w:unhideWhenUsed="1"/>
@@ -8369,8 +8511,10 @@
     <w:lsdException w:name="Table Subtle 2" w:semiHidden="1" w:unhideWhenUsed="1"/>
     <w:lsdException w:name="Table Web 1" w:semiHidden="1" w:unhideWhenUsed="1"/>
     <w:lsdException w:name="Table Web 2" w:semiHidden="1" w:unhideWhenUsed="1"/>
+    <w:lsdException w:name="Table Web 3" w:semiHidden="1" w:unhideWhenUsed="1"/>
     <w:lsdException w:name="Balloon Text" w:semiHidden="1" w:unhideWhenUsed="1"/>
     <w:lsdException w:name="Table Grid" w:uiPriority="39"/>
+    <w:lsdException w:name="Table Theme" w:semiHidden="1" w:unhideWhenUsed="1"/>
     <w:lsdException w:name="Placeholder Text" w:semiHidden="1"/>
     <w:lsdException w:name="No Spacing" w:uiPriority="19"/>
     <w:lsdException w:name="Light Shading" w:uiPriority="60"/>
